--- a/6-过程管理/流程制度规范类文件/过程框架设计.docx
+++ b/6-过程管理/流程制度规范类文件/过程框架设计.docx
@@ -1,35 +1,36 @@
 
 <file path=word/document.xml><?xml version="1.0" encoding="utf-8"?>
-<w:document xmlns:wpc="http://schemas.microsoft.com/office/word/2010/wordprocessingCanvas" xmlns:mc="http://schemas.openxmlformats.org/markup-compatibility/2006" xmlns:o="urn:schemas-microsoft-com:office:office" xmlns:r="http://schemas.openxmlformats.org/officeDocument/2006/relationships" xmlns:m="http://schemas.openxmlformats.org/officeDocument/2006/math" xmlns:v="urn:schemas-microsoft-com:vml" xmlns:wp14="http://schemas.microsoft.com/office/word/2010/wordprocessingDrawing" xmlns:wp="http://schemas.openxmlformats.org/drawingml/2006/wordprocessingDrawing" xmlns:w="http://schemas.openxmlformats.org/wordprocessingml/2006/main" xmlns:w14="http://schemas.microsoft.com/office/word/2010/wordml" xmlns:w10="urn:schemas-microsoft-com:office:word" xmlns:w15="http://schemas.microsoft.com/office/word/2012/wordml" xmlns:wpg="http://schemas.microsoft.com/office/word/2010/wordprocessingGroup" xmlns:wpi="http://schemas.microsoft.com/office/word/2010/wordprocessingInk" xmlns:wne="http://schemas.microsoft.com/office/word/2006/wordml" xmlns:wps="http://schemas.microsoft.com/office/word/2010/wordprocessingShape" xmlns:wpsCustomData="http://www.wps.cn/officeDocument/2013/wpsCustomData" mc:Ignorable="w14 w15 wp14">
+<w:document xmlns:wpc="http://schemas.microsoft.com/office/word/2010/wordprocessingCanvas" xmlns:mc="http://schemas.openxmlformats.org/markup-compatibility/2006" xmlns:o="urn:schemas-microsoft-com:office:office" xmlns:r="http://schemas.openxmlformats.org/officeDocument/2006/relationships" xmlns:m="http://schemas.openxmlformats.org/officeDocument/2006/math" xmlns:v="urn:schemas-microsoft-com:vml" xmlns:wp14="http://schemas.microsoft.com/office/word/2010/wordprocessingDrawing" xmlns:wp="http://schemas.openxmlformats.org/drawingml/2006/wordprocessingDrawing" xmlns:w10="urn:schemas-microsoft-com:office:word" xmlns:w="http://schemas.openxmlformats.org/wordprocessingml/2006/main" xmlns:w14="http://schemas.microsoft.com/office/word/2010/wordml" xmlns:w15="http://schemas.microsoft.com/office/word/2012/wordml" xmlns:wne="http://schemas.microsoft.com/office/word/2006/wordml" xmlns:wpg="http://schemas.microsoft.com/office/word/2010/wordprocessingGroup" xmlns:wpi="http://schemas.microsoft.com/office/word/2010/wordprocessingInk" xmlns:wps="http://schemas.microsoft.com/office/word/2010/wordprocessingShape" mc:Ignorable="w14 w15 wp14">
+  <!-- Generated by Aspose.Words for .NET 13.3.0.1 -->
   <w:body>
     <w:p>
       <w:pPr>
-        <w:pStyle w:val="23"/>
-        <w:rPr>
-          <w:rFonts w:hint="eastAsia" w:ascii="宋体" w:hAnsi="宋体" w:eastAsia="宋体" w:cs="宋体"/>
+        <w:pStyle w:val="FirstParagraph"/>
+        <w:rPr>
+          <w:rFonts w:ascii="宋体" w:eastAsia="宋体" w:hAnsi="宋体" w:cs="宋体" w:hint="eastAsia"/>
         </w:rPr>
       </w:pPr>
       <w:r>
         <w:rPr>
-          <w:rFonts w:hint="eastAsia" w:ascii="宋体" w:hAnsi="宋体" w:eastAsia="宋体" w:cs="宋体"/>
+          <w:rFonts w:ascii="宋体" w:eastAsia="宋体" w:hAnsi="宋体" w:cs="宋体" w:hint="eastAsia"/>
         </w:rPr>
         <w:t xml:space="preserve">5.1 </w:t>
       </w:r>
       <w:r>
         <w:rPr>
-          <w:rFonts w:hint="eastAsia" w:ascii="宋体" w:hAnsi="宋体" w:eastAsia="宋体" w:cs="宋体"/>
+          <w:rFonts w:ascii="宋体" w:eastAsia="宋体" w:hAnsi="宋体" w:cs="宋体" w:hint="eastAsia"/>
         </w:rPr>
         <w:t>服务规划与设计</w:t>
       </w:r>
       <w:r>
         <w:rPr>
-          <w:rFonts w:hint="eastAsia" w:ascii="宋体" w:hAnsi="宋体" w:eastAsia="宋体" w:cs="宋体"/>
-        </w:rPr>
-        <w:br w:type="textWrapping"/>
-      </w:r>
-      <w:r>
-        <w:rPr>
-          <w:rFonts w:hint="eastAsia" w:ascii="宋体" w:hAnsi="宋体" w:eastAsia="宋体" w:cs="宋体"/>
+          <w:rFonts w:ascii="宋体" w:eastAsia="宋体" w:hAnsi="宋体" w:cs="宋体" w:hint="eastAsia"/>
+        </w:rPr>
+        <w:br/>
+      </w:r>
+      <w:r>
+        <w:rPr>
+          <w:rFonts w:ascii="宋体" w:eastAsia="宋体" w:hAnsi="宋体" w:cs="宋体" w:hint="eastAsia"/>
         </w:rPr>
         <w:t>旨在依据业务需求与IT战略，制定科学合理的运维服务规划与架构设计，确保运维服务持续支撑业务发</w:t>
       </w:r>
@@ -37,25 +38,25 @@
       <w:bookmarkEnd w:id="0"/>
       <w:r>
         <w:rPr>
-          <w:rFonts w:hint="eastAsia" w:ascii="宋体" w:hAnsi="宋体" w:eastAsia="宋体" w:cs="宋体"/>
+          <w:rFonts w:ascii="宋体" w:eastAsia="宋体" w:hAnsi="宋体" w:cs="宋体" w:hint="eastAsia"/>
         </w:rPr>
         <w:t>展。</w:t>
       </w:r>
       <w:r>
         <w:rPr>
-          <w:rFonts w:hint="eastAsia" w:ascii="宋体" w:hAnsi="宋体" w:eastAsia="宋体" w:cs="宋体"/>
-        </w:rPr>
-        <w:br w:type="textWrapping"/>
-      </w:r>
-      <w:r>
-        <w:rPr>
-          <w:rFonts w:hint="eastAsia" w:ascii="宋体" w:hAnsi="宋体" w:eastAsia="宋体" w:cs="宋体"/>
+          <w:rFonts w:ascii="宋体" w:eastAsia="宋体" w:hAnsi="宋体" w:cs="宋体" w:hint="eastAsia"/>
+        </w:rPr>
+        <w:br/>
+      </w:r>
+      <w:r>
+        <w:rPr>
+          <w:rFonts w:ascii="宋体" w:eastAsia="宋体" w:hAnsi="宋体" w:cs="宋体" w:hint="eastAsia"/>
         </w:rPr>
         <w:t xml:space="preserve">- </w:t>
       </w:r>
       <w:r>
         <w:rPr>
-          <w:rFonts w:hint="eastAsia" w:ascii="宋体" w:hAnsi="宋体" w:eastAsia="宋体" w:cs="宋体"/>
+          <w:rFonts w:ascii="宋体" w:eastAsia="宋体" w:hAnsi="宋体" w:cs="宋体" w:hint="eastAsia"/>
           <w:b/>
           <w:bCs/>
         </w:rPr>
@@ -63,25 +64,25 @@
       </w:r>
       <w:r>
         <w:rPr>
-          <w:rFonts w:hint="eastAsia" w:ascii="宋体" w:hAnsi="宋体" w:eastAsia="宋体" w:cs="宋体"/>
+          <w:rFonts w:ascii="宋体" w:eastAsia="宋体" w:hAnsi="宋体" w:cs="宋体" w:hint="eastAsia"/>
         </w:rPr>
         <w:t>：分析业务需求，明确系统功能、性能及可用性要求；制定运维服务目标、范围与策略；设计组织、流程、技术及资源架构；编制服务级别协议（SLA），界定服务质量标准、服务范围、响应与解决时间等。</w:t>
       </w:r>
       <w:r>
         <w:rPr>
-          <w:rFonts w:hint="eastAsia" w:ascii="宋体" w:hAnsi="宋体" w:eastAsia="宋体" w:cs="宋体"/>
-        </w:rPr>
-        <w:br w:type="textWrapping"/>
-      </w:r>
-      <w:r>
-        <w:rPr>
-          <w:rFonts w:hint="eastAsia" w:ascii="宋体" w:hAnsi="宋体" w:eastAsia="宋体" w:cs="宋体"/>
+          <w:rFonts w:ascii="宋体" w:eastAsia="宋体" w:hAnsi="宋体" w:cs="宋体" w:hint="eastAsia"/>
+        </w:rPr>
+        <w:br/>
+      </w:r>
+      <w:r>
+        <w:rPr>
+          <w:rFonts w:ascii="宋体" w:eastAsia="宋体" w:hAnsi="宋体" w:cs="宋体" w:hint="eastAsia"/>
         </w:rPr>
         <w:t xml:space="preserve">- </w:t>
       </w:r>
       <w:r>
         <w:rPr>
-          <w:rFonts w:hint="eastAsia" w:ascii="宋体" w:hAnsi="宋体" w:eastAsia="宋体" w:cs="宋体"/>
+          <w:rFonts w:ascii="宋体" w:eastAsia="宋体" w:hAnsi="宋体" w:cs="宋体" w:hint="eastAsia"/>
           <w:b/>
           <w:bCs/>
         </w:rPr>
@@ -89,57 +90,57 @@
       </w:r>
       <w:r>
         <w:rPr>
-          <w:rFonts w:hint="eastAsia" w:ascii="宋体" w:hAnsi="宋体" w:eastAsia="宋体" w:cs="宋体"/>
+          <w:rFonts w:ascii="宋体" w:eastAsia="宋体" w:hAnsi="宋体" w:cs="宋体" w:hint="eastAsia"/>
         </w:rPr>
         <w:t>：业务需求分析报告、IT运维服务战略规划书、运维服务架构设计方案、服务级别协议（SLA）等。</w:t>
       </w:r>
     </w:p>
     <w:p>
       <w:pPr>
-        <w:pStyle w:val="3"/>
-        <w:rPr>
-          <w:rFonts w:hint="eastAsia" w:ascii="宋体" w:hAnsi="宋体" w:eastAsia="宋体" w:cs="宋体"/>
+        <w:pStyle w:val="BodyText"/>
+        <w:rPr>
+          <w:rFonts w:ascii="宋体" w:eastAsia="宋体" w:hAnsi="宋体" w:cs="宋体" w:hint="eastAsia"/>
         </w:rPr>
       </w:pPr>
       <w:r>
         <w:rPr>
-          <w:rFonts w:hint="eastAsia" w:ascii="宋体" w:hAnsi="宋体" w:eastAsia="宋体" w:cs="宋体"/>
+          <w:rFonts w:ascii="宋体" w:eastAsia="宋体" w:hAnsi="宋体" w:cs="宋体" w:hint="eastAsia"/>
         </w:rPr>
         <w:t xml:space="preserve">5.2 </w:t>
       </w:r>
       <w:r>
         <w:rPr>
-          <w:rFonts w:hint="eastAsia" w:ascii="宋体" w:hAnsi="宋体" w:eastAsia="宋体" w:cs="宋体"/>
+          <w:rFonts w:ascii="宋体" w:eastAsia="宋体" w:hAnsi="宋体" w:cs="宋体" w:hint="eastAsia"/>
         </w:rPr>
         <w:t>服务部署与实施</w:t>
       </w:r>
       <w:r>
         <w:rPr>
-          <w:rFonts w:hint="eastAsia" w:ascii="宋体" w:hAnsi="宋体" w:eastAsia="宋体" w:cs="宋体"/>
-        </w:rPr>
-        <w:br w:type="textWrapping"/>
-      </w:r>
-      <w:r>
-        <w:rPr>
-          <w:rFonts w:hint="eastAsia" w:ascii="宋体" w:hAnsi="宋体" w:eastAsia="宋体" w:cs="宋体"/>
+          <w:rFonts w:ascii="宋体" w:eastAsia="宋体" w:hAnsi="宋体" w:cs="宋体" w:hint="eastAsia"/>
+        </w:rPr>
+        <w:br/>
+      </w:r>
+      <w:r>
+        <w:rPr>
+          <w:rFonts w:ascii="宋体" w:eastAsia="宋体" w:hAnsi="宋体" w:cs="宋体" w:hint="eastAsia"/>
         </w:rPr>
         <w:t>旨在将规划方案系统部署落地，保障运维服务所需人员、技术、流程与资源有效就绪，支撑服务顺利运行。</w:t>
       </w:r>
       <w:r>
         <w:rPr>
-          <w:rFonts w:hint="eastAsia" w:ascii="宋体" w:hAnsi="宋体" w:eastAsia="宋体" w:cs="宋体"/>
-        </w:rPr>
-        <w:br w:type="textWrapping"/>
-      </w:r>
-      <w:r>
-        <w:rPr>
-          <w:rFonts w:hint="eastAsia" w:ascii="宋体" w:hAnsi="宋体" w:eastAsia="宋体" w:cs="宋体"/>
+          <w:rFonts w:ascii="宋体" w:eastAsia="宋体" w:hAnsi="宋体" w:cs="宋体" w:hint="eastAsia"/>
+        </w:rPr>
+        <w:br/>
+      </w:r>
+      <w:r>
+        <w:rPr>
+          <w:rFonts w:ascii="宋体" w:eastAsia="宋体" w:hAnsi="宋体" w:cs="宋体" w:hint="eastAsia"/>
         </w:rPr>
         <w:t xml:space="preserve">- </w:t>
       </w:r>
       <w:r>
         <w:rPr>
-          <w:rFonts w:hint="eastAsia" w:ascii="宋体" w:hAnsi="宋体" w:eastAsia="宋体" w:cs="宋体"/>
+          <w:rFonts w:ascii="宋体" w:eastAsia="宋体" w:hAnsi="宋体" w:cs="宋体" w:hint="eastAsia"/>
           <w:b/>
           <w:bCs/>
         </w:rPr>
@@ -147,25 +148,25 @@
       </w:r>
       <w:r>
         <w:rPr>
-          <w:rFonts w:hint="eastAsia" w:ascii="宋体" w:hAnsi="宋体" w:eastAsia="宋体" w:cs="宋体"/>
+          <w:rFonts w:ascii="宋体" w:eastAsia="宋体" w:hAnsi="宋体" w:cs="宋体" w:hint="eastAsia"/>
         </w:rPr>
         <w:t>：组建运维团队并明确职责；部署监控、故障管理、配置管理等技术工具；编写流程操作规范与指导文件并组织培训；统一配置和管理硬件、软件及网络资源。</w:t>
       </w:r>
       <w:r>
         <w:rPr>
-          <w:rFonts w:hint="eastAsia" w:ascii="宋体" w:hAnsi="宋体" w:eastAsia="宋体" w:cs="宋体"/>
-        </w:rPr>
-        <w:br w:type="textWrapping"/>
-      </w:r>
-      <w:r>
-        <w:rPr>
-          <w:rFonts w:hint="eastAsia" w:ascii="宋体" w:hAnsi="宋体" w:eastAsia="宋体" w:cs="宋体"/>
+          <w:rFonts w:ascii="宋体" w:eastAsia="宋体" w:hAnsi="宋体" w:cs="宋体" w:hint="eastAsia"/>
+        </w:rPr>
+        <w:br/>
+      </w:r>
+      <w:r>
+        <w:rPr>
+          <w:rFonts w:ascii="宋体" w:eastAsia="宋体" w:hAnsi="宋体" w:cs="宋体" w:hint="eastAsia"/>
         </w:rPr>
         <w:t xml:space="preserve">- </w:t>
       </w:r>
       <w:r>
         <w:rPr>
-          <w:rFonts w:hint="eastAsia" w:ascii="宋体" w:hAnsi="宋体" w:eastAsia="宋体" w:cs="宋体"/>
+          <w:rFonts w:ascii="宋体" w:eastAsia="宋体" w:hAnsi="宋体" w:cs="宋体" w:hint="eastAsia"/>
           <w:b/>
           <w:bCs/>
         </w:rPr>
@@ -173,57 +174,57 @@
       </w:r>
       <w:r>
         <w:rPr>
-          <w:rFonts w:hint="eastAsia" w:ascii="宋体" w:hAnsi="宋体" w:eastAsia="宋体" w:cs="宋体"/>
+          <w:rFonts w:ascii="宋体" w:eastAsia="宋体" w:hAnsi="宋体" w:cs="宋体" w:hint="eastAsia"/>
         </w:rPr>
         <w:t>：运维团队组建方案、技术工具部署报告、流程操作规范与指导书、服务资源配置清单等。</w:t>
       </w:r>
     </w:p>
     <w:p>
       <w:pPr>
-        <w:pStyle w:val="3"/>
-        <w:rPr>
-          <w:rFonts w:hint="eastAsia" w:ascii="宋体" w:hAnsi="宋体" w:eastAsia="宋体" w:cs="宋体"/>
+        <w:pStyle w:val="BodyText"/>
+        <w:rPr>
+          <w:rFonts w:ascii="宋体" w:eastAsia="宋体" w:hAnsi="宋体" w:cs="宋体" w:hint="eastAsia"/>
         </w:rPr>
       </w:pPr>
       <w:r>
         <w:rPr>
-          <w:rFonts w:hint="eastAsia" w:ascii="宋体" w:hAnsi="宋体" w:eastAsia="宋体" w:cs="宋体"/>
+          <w:rFonts w:ascii="宋体" w:eastAsia="宋体" w:hAnsi="宋体" w:cs="宋体" w:hint="eastAsia"/>
         </w:rPr>
         <w:t xml:space="preserve">5.3 </w:t>
       </w:r>
       <w:r>
         <w:rPr>
-          <w:rFonts w:hint="eastAsia" w:ascii="宋体" w:hAnsi="宋体" w:eastAsia="宋体" w:cs="宋体"/>
+          <w:rFonts w:ascii="宋体" w:eastAsia="宋体" w:hAnsi="宋体" w:cs="宋体" w:hint="eastAsia"/>
         </w:rPr>
         <w:t>服务运营与管理</w:t>
       </w:r>
       <w:r>
         <w:rPr>
-          <w:rFonts w:hint="eastAsia" w:ascii="宋体" w:hAnsi="宋体" w:eastAsia="宋体" w:cs="宋体"/>
-        </w:rPr>
-        <w:br w:type="textWrapping"/>
-      </w:r>
-      <w:r>
-        <w:rPr>
-          <w:rFonts w:hint="eastAsia" w:ascii="宋体" w:hAnsi="宋体" w:eastAsia="宋体" w:cs="宋体"/>
+          <w:rFonts w:ascii="宋体" w:eastAsia="宋体" w:hAnsi="宋体" w:cs="宋体" w:hint="eastAsia"/>
+        </w:rPr>
+        <w:br/>
+      </w:r>
+      <w:r>
+        <w:rPr>
+          <w:rFonts w:ascii="宋体" w:eastAsia="宋体" w:hAnsi="宋体" w:cs="宋体" w:hint="eastAsia"/>
         </w:rPr>
         <w:t>旨在严格遵循SLA提供稳定、高效的日常运维服务，保障IT系统持续可靠运行。</w:t>
       </w:r>
       <w:r>
         <w:rPr>
-          <w:rFonts w:hint="eastAsia" w:ascii="宋体" w:hAnsi="宋体" w:eastAsia="宋体" w:cs="宋体"/>
-        </w:rPr>
-        <w:br w:type="textWrapping"/>
-      </w:r>
-      <w:r>
-        <w:rPr>
-          <w:rFonts w:hint="eastAsia" w:ascii="宋体" w:hAnsi="宋体" w:eastAsia="宋体" w:cs="宋体"/>
+          <w:rFonts w:ascii="宋体" w:eastAsia="宋体" w:hAnsi="宋体" w:cs="宋体" w:hint="eastAsia"/>
+        </w:rPr>
+        <w:br/>
+      </w:r>
+      <w:r>
+        <w:rPr>
+          <w:rFonts w:ascii="宋体" w:eastAsia="宋体" w:hAnsi="宋体" w:cs="宋体" w:hint="eastAsia"/>
         </w:rPr>
         <w:t xml:space="preserve">- </w:t>
       </w:r>
       <w:r>
         <w:rPr>
-          <w:rFonts w:hint="eastAsia" w:ascii="宋体" w:hAnsi="宋体" w:eastAsia="宋体" w:cs="宋体"/>
+          <w:rFonts w:ascii="宋体" w:eastAsia="宋体" w:hAnsi="宋体" w:cs="宋体" w:hint="eastAsia"/>
           <w:b/>
           <w:bCs/>
         </w:rPr>
@@ -231,25 +232,25 @@
       </w:r>
       <w:r>
         <w:rPr>
-          <w:rFonts w:hint="eastAsia" w:ascii="宋体" w:hAnsi="宋体" w:eastAsia="宋体" w:cs="宋体"/>
+          <w:rFonts w:ascii="宋体" w:eastAsia="宋体" w:hAnsi="宋体" w:cs="宋体" w:hint="eastAsia"/>
         </w:rPr>
         <w:t>：执行系统巡检、故障处理、补丁与配置管理等日常操作；按协议响应和处理服务请求；协同业务部门与供应商保持沟通；管理服务合同及供应商绩效。</w:t>
       </w:r>
       <w:r>
         <w:rPr>
-          <w:rFonts w:hint="eastAsia" w:ascii="宋体" w:hAnsi="宋体" w:eastAsia="宋体" w:cs="宋体"/>
-        </w:rPr>
-        <w:br w:type="textWrapping"/>
-      </w:r>
-      <w:r>
-        <w:rPr>
-          <w:rFonts w:hint="eastAsia" w:ascii="宋体" w:hAnsi="宋体" w:eastAsia="宋体" w:cs="宋体"/>
+          <w:rFonts w:ascii="宋体" w:eastAsia="宋体" w:hAnsi="宋体" w:cs="宋体" w:hint="eastAsia"/>
+        </w:rPr>
+        <w:br/>
+      </w:r>
+      <w:r>
+        <w:rPr>
+          <w:rFonts w:ascii="宋体" w:eastAsia="宋体" w:hAnsi="宋体" w:cs="宋体" w:hint="eastAsia"/>
         </w:rPr>
         <w:t xml:space="preserve">- </w:t>
       </w:r>
       <w:r>
         <w:rPr>
-          <w:rFonts w:hint="eastAsia" w:ascii="宋体" w:hAnsi="宋体" w:eastAsia="宋体" w:cs="宋体"/>
+          <w:rFonts w:ascii="宋体" w:eastAsia="宋体" w:hAnsi="宋体" w:cs="宋体" w:hint="eastAsia"/>
           <w:b/>
           <w:bCs/>
         </w:rPr>
@@ -257,57 +258,57 @@
       </w:r>
       <w:r>
         <w:rPr>
-          <w:rFonts w:hint="eastAsia" w:ascii="宋体" w:hAnsi="宋体" w:eastAsia="宋体" w:cs="宋体"/>
+          <w:rFonts w:ascii="宋体" w:eastAsia="宋体" w:hAnsi="宋体" w:cs="宋体" w:hint="eastAsia"/>
         </w:rPr>
         <w:t>：日常运维记录、故障处理报告、服务请求处理记录、服务合同管理报告等。</w:t>
       </w:r>
     </w:p>
     <w:p>
       <w:pPr>
-        <w:pStyle w:val="3"/>
-        <w:rPr>
-          <w:rFonts w:hint="eastAsia" w:ascii="宋体" w:hAnsi="宋体" w:eastAsia="宋体" w:cs="宋体"/>
+        <w:pStyle w:val="BodyText"/>
+        <w:rPr>
+          <w:rFonts w:ascii="宋体" w:eastAsia="宋体" w:hAnsi="宋体" w:cs="宋体" w:hint="eastAsia"/>
         </w:rPr>
       </w:pPr>
       <w:r>
         <w:rPr>
-          <w:rFonts w:hint="eastAsia" w:ascii="宋体" w:hAnsi="宋体" w:eastAsia="宋体" w:cs="宋体"/>
+          <w:rFonts w:ascii="宋体" w:eastAsia="宋体" w:hAnsi="宋体" w:cs="宋体" w:hint="eastAsia"/>
         </w:rPr>
         <w:t xml:space="preserve">5.4 </w:t>
       </w:r>
       <w:r>
         <w:rPr>
-          <w:rFonts w:hint="eastAsia" w:ascii="宋体" w:hAnsi="宋体" w:eastAsia="宋体" w:cs="宋体"/>
+          <w:rFonts w:ascii="宋体" w:eastAsia="宋体" w:hAnsi="宋体" w:cs="宋体" w:hint="eastAsia"/>
         </w:rPr>
         <w:t>持续改进</w:t>
       </w:r>
       <w:r>
         <w:rPr>
-          <w:rFonts w:hint="eastAsia" w:ascii="宋体" w:hAnsi="宋体" w:eastAsia="宋体" w:cs="宋体"/>
-        </w:rPr>
-        <w:br w:type="textWrapping"/>
-      </w:r>
-      <w:r>
-        <w:rPr>
-          <w:rFonts w:hint="eastAsia" w:ascii="宋体" w:hAnsi="宋体" w:eastAsia="宋体" w:cs="宋体"/>
+          <w:rFonts w:ascii="宋体" w:eastAsia="宋体" w:hAnsi="宋体" w:cs="宋体" w:hint="eastAsia"/>
+        </w:rPr>
+        <w:br/>
+      </w:r>
+      <w:r>
+        <w:rPr>
+          <w:rFonts w:ascii="宋体" w:eastAsia="宋体" w:hAnsi="宋体" w:cs="宋体" w:hint="eastAsia"/>
         </w:rPr>
         <w:t>旨在通过系统化的监控评估与优化机制，推动运维服务能力与质量不断提升。</w:t>
       </w:r>
       <w:r>
         <w:rPr>
-          <w:rFonts w:hint="eastAsia" w:ascii="宋体" w:hAnsi="宋体" w:eastAsia="宋体" w:cs="宋体"/>
-        </w:rPr>
-        <w:br w:type="textWrapping"/>
-      </w:r>
-      <w:r>
-        <w:rPr>
-          <w:rFonts w:hint="eastAsia" w:ascii="宋体" w:hAnsi="宋体" w:eastAsia="宋体" w:cs="宋体"/>
+          <w:rFonts w:ascii="宋体" w:eastAsia="宋体" w:hAnsi="宋体" w:cs="宋体" w:hint="eastAsia"/>
+        </w:rPr>
+        <w:br/>
+      </w:r>
+      <w:r>
+        <w:rPr>
+          <w:rFonts w:ascii="宋体" w:eastAsia="宋体" w:hAnsi="宋体" w:cs="宋体" w:hint="eastAsia"/>
         </w:rPr>
         <w:t xml:space="preserve">- </w:t>
       </w:r>
       <w:r>
         <w:rPr>
-          <w:rFonts w:hint="eastAsia" w:ascii="宋体" w:hAnsi="宋体" w:eastAsia="宋体" w:cs="宋体"/>
+          <w:rFonts w:ascii="宋体" w:eastAsia="宋体" w:hAnsi="宋体" w:cs="宋体" w:hint="eastAsia"/>
           <w:b/>
           <w:bCs/>
         </w:rPr>
@@ -315,25 +316,25 @@
       </w:r>
       <w:r>
         <w:rPr>
-          <w:rFonts w:hint="eastAsia" w:ascii="宋体" w:hAnsi="宋体" w:eastAsia="宋体" w:cs="宋体"/>
+          <w:rFonts w:ascii="宋体" w:eastAsia="宋体" w:hAnsi="宋体" w:cs="宋体" w:hint="eastAsia"/>
         </w:rPr>
         <w:t>：依托服务指标和客户反馈识别改进点；制定并落实优化措施；持续调整和更新流程、工具与服务管理。</w:t>
       </w:r>
       <w:r>
         <w:rPr>
-          <w:rFonts w:hint="eastAsia" w:ascii="宋体" w:hAnsi="宋体" w:eastAsia="宋体" w:cs="宋体"/>
-        </w:rPr>
-        <w:br w:type="textWrapping"/>
-      </w:r>
-      <w:r>
-        <w:rPr>
-          <w:rFonts w:hint="eastAsia" w:ascii="宋体" w:hAnsi="宋体" w:eastAsia="宋体" w:cs="宋体"/>
+          <w:rFonts w:ascii="宋体" w:eastAsia="宋体" w:hAnsi="宋体" w:cs="宋体" w:hint="eastAsia"/>
+        </w:rPr>
+        <w:br/>
+      </w:r>
+      <w:r>
+        <w:rPr>
+          <w:rFonts w:ascii="宋体" w:eastAsia="宋体" w:hAnsi="宋体" w:cs="宋体" w:hint="eastAsia"/>
         </w:rPr>
         <w:t xml:space="preserve">- </w:t>
       </w:r>
       <w:r>
         <w:rPr>
-          <w:rFonts w:hint="eastAsia" w:ascii="宋体" w:hAnsi="宋体" w:eastAsia="宋体" w:cs="宋体"/>
+          <w:rFonts w:ascii="宋体" w:eastAsia="宋体" w:hAnsi="宋体" w:cs="宋体" w:hint="eastAsia"/>
           <w:b/>
           <w:bCs/>
         </w:rPr>
@@ -341,327 +342,298 @@
       </w:r>
       <w:r>
         <w:rPr>
-          <w:rFonts w:hint="eastAsia" w:ascii="宋体" w:hAnsi="宋体" w:eastAsia="宋体" w:cs="宋体"/>
+          <w:rFonts w:ascii="宋体" w:eastAsia="宋体" w:hAnsi="宋体" w:cs="宋体" w:hint="eastAsia"/>
         </w:rPr>
         <w:t>：服务改进计划、评估分析报告、优化实施总结等。</w:t>
       </w:r>
     </w:p>
     <w:sectPr>
-      <w:footnotePr>
-        <w:numRestart w:val="eachSect"/>
-      </w:footnotePr>
-      <w:cols w:space="720" w:num="1"/>
+      <w:pgMar w:header="720" w:footer="720"/>
+      <w:cols w:num="1" w:space="720"/>
     </w:sectPr>
   </w:body>
 </w:document>
 </file>
 
-<file path=word/footnotes.xml><?xml version="1.0" encoding="utf-8"?>
-<w:footnotes xmlns:wpc="http://schemas.microsoft.com/office/word/2010/wordprocessingCanvas" xmlns:mc="http://schemas.openxmlformats.org/markup-compatibility/2006" xmlns:o="urn:schemas-microsoft-com:office:office" xmlns:r="http://schemas.openxmlformats.org/officeDocument/2006/relationships" xmlns:m="http://schemas.openxmlformats.org/officeDocument/2006/math" xmlns:v="urn:schemas-microsoft-com:vml" xmlns:wp14="http://schemas.microsoft.com/office/word/2010/wordprocessingDrawing" xmlns:wp="http://schemas.openxmlformats.org/drawingml/2006/wordprocessingDrawing" xmlns:w="http://schemas.openxmlformats.org/wordprocessingml/2006/main" xmlns:w14="http://schemas.microsoft.com/office/word/2010/wordml" xmlns:w15="http://schemas.microsoft.com/office/word/2012/wordml" xmlns:w10="urn:schemas-microsoft-com:office:word" xmlns:wpg="http://schemas.microsoft.com/office/word/2010/wordprocessingGroup" xmlns:wpi="http://schemas.microsoft.com/office/word/2010/wordprocessingInk" xmlns:wne="http://schemas.microsoft.com/office/word/2006/wordml" xmlns:wps="http://schemas.microsoft.com/office/word/2010/wordprocessingShape" xmlns:wpsCustomData="http://www.wps.cn/officeDocument/2013/wpsCustomData" mc:Ignorable="w14 w15 wp14">
-  <w:footnote w:type="separator" w:id="0">
-    <w:p>
-      <w:pPr>
-        <w:spacing w:before="0" w:after="0"/>
-      </w:pPr>
-      <w:r>
-        <w:separator/>
-      </w:r>
-    </w:p>
-  </w:footnote>
-  <w:footnote w:type="continuationSeparator" w:id="1">
-    <w:p>
-      <w:pPr>
-        <w:spacing w:before="0" w:after="0"/>
-      </w:pPr>
-      <w:r>
-        <w:continuationSeparator/>
-      </w:r>
-    </w:p>
-  </w:footnote>
-</w:footnotes>
-</file>
-
 <file path=word/styles.xml><?xml version="1.0" encoding="utf-8"?>
-<w:styles xmlns:mc="http://schemas.openxmlformats.org/markup-compatibility/2006" xmlns:o="urn:schemas-microsoft-com:office:office" xmlns:r="http://schemas.openxmlformats.org/officeDocument/2006/relationships" xmlns:m="http://schemas.openxmlformats.org/officeDocument/2006/math" xmlns:v="urn:schemas-microsoft-com:vml" xmlns:w="http://schemas.openxmlformats.org/wordprocessingml/2006/main" xmlns:w14="http://schemas.microsoft.com/office/word/2010/wordml" xmlns:w10="urn:schemas-microsoft-com:office:word" xmlns:sl="http://schemas.openxmlformats.org/schemaLibrary/2006/main" xmlns:wpsCustomData="http://www.wps.cn/officeDocument/2013/wpsCustomData" mc:Ignorable="w14">
+<w:styles xmlns:mc="http://schemas.openxmlformats.org/markup-compatibility/2006" xmlns:r="http://schemas.openxmlformats.org/officeDocument/2006/relationships" xmlns:w="http://schemas.openxmlformats.org/wordprocessingml/2006/main" xmlns:w14="http://schemas.microsoft.com/office/word/2010/wordml" xmlns:w15="http://schemas.microsoft.com/office/word/2012/wordml" mc:Ignorable="w14 w15">
   <w:docDefaults>
     <w:rPrDefault>
       <w:rPr>
-        <w:rFonts w:asciiTheme="minorHAnsi" w:hAnsiTheme="minorHAnsi" w:eastAsiaTheme="minorHAnsi" w:cstheme="minorBidi"/>
+        <w:rFonts w:asciiTheme="minorHAnsi" w:eastAsiaTheme="minorHAnsi" w:hAnsiTheme="minorHAnsi" w:cstheme="minorBidi"/>
       </w:rPr>
     </w:rPrDefault>
     <w:pPrDefault/>
   </w:docDefaults>
-  <w:latentStyles w:count="260" w:defQFormat="0" w:defUnhideWhenUsed="1" w:defSemiHidden="1" w:defUIPriority="99" w:defLockedState="0">
-    <w:lsdException w:qFormat="1" w:unhideWhenUsed="0" w:uiPriority="0" w:semiHidden="0" w:name="Normal"/>
-    <w:lsdException w:qFormat="1" w:unhideWhenUsed="0" w:uiPriority="9" w:semiHidden="0" w:name="heading 1"/>
-    <w:lsdException w:qFormat="1" w:uiPriority="9" w:name="heading 2"/>
-    <w:lsdException w:qFormat="1" w:uiPriority="9" w:name="heading 3"/>
-    <w:lsdException w:qFormat="1" w:uiPriority="9" w:name="heading 4"/>
-    <w:lsdException w:qFormat="1" w:uiPriority="9" w:name="heading 5"/>
-    <w:lsdException w:qFormat="1" w:uiPriority="9" w:name="heading 6"/>
-    <w:lsdException w:qFormat="1" w:uiPriority="9" w:name="heading 7"/>
-    <w:lsdException w:qFormat="1" w:uiPriority="9" w:name="heading 8"/>
-    <w:lsdException w:qFormat="1" w:uiPriority="9" w:name="heading 9"/>
-    <w:lsdException w:unhideWhenUsed="0" w:uiPriority="0" w:semiHidden="0" w:name="index 1"/>
-    <w:lsdException w:unhideWhenUsed="0" w:uiPriority="0" w:semiHidden="0" w:name="index 2"/>
-    <w:lsdException w:unhideWhenUsed="0" w:uiPriority="0" w:semiHidden="0" w:name="index 3"/>
-    <w:lsdException w:unhideWhenUsed="0" w:uiPriority="0" w:semiHidden="0" w:name="index 4"/>
-    <w:lsdException w:unhideWhenUsed="0" w:uiPriority="0" w:semiHidden="0" w:name="index 5"/>
-    <w:lsdException w:unhideWhenUsed="0" w:uiPriority="0" w:semiHidden="0" w:name="index 6"/>
-    <w:lsdException w:unhideWhenUsed="0" w:uiPriority="0" w:semiHidden="0" w:name="index 7"/>
-    <w:lsdException w:unhideWhenUsed="0" w:uiPriority="0" w:semiHidden="0" w:name="index 8"/>
-    <w:lsdException w:unhideWhenUsed="0" w:uiPriority="0" w:semiHidden="0" w:name="index 9"/>
-    <w:lsdException w:unhideWhenUsed="0" w:uiPriority="0" w:semiHidden="0" w:name="toc 1"/>
-    <w:lsdException w:unhideWhenUsed="0" w:uiPriority="0" w:semiHidden="0" w:name="toc 2"/>
-    <w:lsdException w:unhideWhenUsed="0" w:uiPriority="0" w:semiHidden="0" w:name="toc 3"/>
-    <w:lsdException w:unhideWhenUsed="0" w:uiPriority="0" w:semiHidden="0" w:name="toc 4"/>
-    <w:lsdException w:unhideWhenUsed="0" w:uiPriority="0" w:semiHidden="0" w:name="toc 5"/>
-    <w:lsdException w:unhideWhenUsed="0" w:uiPriority="0" w:semiHidden="0" w:name="toc 6"/>
-    <w:lsdException w:unhideWhenUsed="0" w:uiPriority="0" w:semiHidden="0" w:name="toc 7"/>
-    <w:lsdException w:unhideWhenUsed="0" w:uiPriority="0" w:semiHidden="0" w:name="toc 8"/>
-    <w:lsdException w:unhideWhenUsed="0" w:uiPriority="0" w:semiHidden="0" w:name="toc 9"/>
-    <w:lsdException w:unhideWhenUsed="0" w:uiPriority="0" w:semiHidden="0" w:name="Normal Indent"/>
-    <w:lsdException w:qFormat="1" w:uiPriority="9" w:semiHidden="0" w:name="footnote text"/>
-    <w:lsdException w:unhideWhenUsed="0" w:uiPriority="0" w:semiHidden="0" w:name="annotation text"/>
-    <w:lsdException w:unhideWhenUsed="0" w:uiPriority="0" w:semiHidden="0" w:name="header"/>
-    <w:lsdException w:unhideWhenUsed="0" w:uiPriority="0" w:semiHidden="0" w:name="footer"/>
-    <w:lsdException w:unhideWhenUsed="0" w:uiPriority="0" w:semiHidden="0" w:name="index heading"/>
-    <w:lsdException w:qFormat="1" w:unhideWhenUsed="0" w:uiPriority="0" w:semiHidden="0" w:name="caption"/>
-    <w:lsdException w:unhideWhenUsed="0" w:uiPriority="0" w:semiHidden="0" w:name="table of figures"/>
-    <w:lsdException w:unhideWhenUsed="0" w:uiPriority="0" w:semiHidden="0" w:name="envelope address"/>
-    <w:lsdException w:unhideWhenUsed="0" w:uiPriority="0" w:semiHidden="0" w:name="envelope return"/>
-    <w:lsdException w:unhideWhenUsed="0" w:uiPriority="0" w:semiHidden="0" w:name="footnote reference"/>
-    <w:lsdException w:unhideWhenUsed="0" w:uiPriority="0" w:semiHidden="0" w:name="annotation reference"/>
-    <w:lsdException w:unhideWhenUsed="0" w:uiPriority="0" w:semiHidden="0" w:name="line number"/>
-    <w:lsdException w:unhideWhenUsed="0" w:uiPriority="0" w:semiHidden="0" w:name="page number"/>
-    <w:lsdException w:unhideWhenUsed="0" w:uiPriority="0" w:semiHidden="0" w:name="endnote reference"/>
-    <w:lsdException w:unhideWhenUsed="0" w:uiPriority="0" w:semiHidden="0" w:name="endnote text"/>
-    <w:lsdException w:unhideWhenUsed="0" w:uiPriority="0" w:semiHidden="0" w:name="table of authorities"/>
-    <w:lsdException w:unhideWhenUsed="0" w:uiPriority="0" w:semiHidden="0" w:name="macro"/>
-    <w:lsdException w:unhideWhenUsed="0" w:uiPriority="0" w:semiHidden="0" w:name="toa heading"/>
-    <w:lsdException w:unhideWhenUsed="0" w:uiPriority="0" w:semiHidden="0" w:name="List"/>
-    <w:lsdException w:unhideWhenUsed="0" w:uiPriority="0" w:semiHidden="0" w:name="List Bullet"/>
-    <w:lsdException w:unhideWhenUsed="0" w:uiPriority="0" w:semiHidden="0" w:name="List Number"/>
-    <w:lsdException w:unhideWhenUsed="0" w:uiPriority="0" w:semiHidden="0" w:name="List 2"/>
-    <w:lsdException w:unhideWhenUsed="0" w:uiPriority="0" w:semiHidden="0" w:name="List 3"/>
-    <w:lsdException w:unhideWhenUsed="0" w:uiPriority="0" w:semiHidden="0" w:name="List 4"/>
-    <w:lsdException w:unhideWhenUsed="0" w:uiPriority="0" w:semiHidden="0" w:name="List 5"/>
-    <w:lsdException w:unhideWhenUsed="0" w:uiPriority="0" w:semiHidden="0" w:name="List Bullet 2"/>
-    <w:lsdException w:unhideWhenUsed="0" w:uiPriority="0" w:semiHidden="0" w:name="List Bullet 3"/>
-    <w:lsdException w:unhideWhenUsed="0" w:uiPriority="0" w:semiHidden="0" w:name="List Bullet 4"/>
-    <w:lsdException w:unhideWhenUsed="0" w:uiPriority="0" w:semiHidden="0" w:name="List Bullet 5"/>
-    <w:lsdException w:unhideWhenUsed="0" w:uiPriority="0" w:semiHidden="0" w:name="List Number 2"/>
-    <w:lsdException w:unhideWhenUsed="0" w:uiPriority="0" w:semiHidden="0" w:name="List Number 3"/>
-    <w:lsdException w:unhideWhenUsed="0" w:uiPriority="0" w:semiHidden="0" w:name="List Number 4"/>
-    <w:lsdException w:unhideWhenUsed="0" w:uiPriority="0" w:semiHidden="0" w:name="List Number 5"/>
-    <w:lsdException w:qFormat="1" w:unhideWhenUsed="0" w:uiPriority="10" w:semiHidden="0" w:name="Title"/>
-    <w:lsdException w:unhideWhenUsed="0" w:uiPriority="0" w:semiHidden="0" w:name="Closing"/>
-    <w:lsdException w:unhideWhenUsed="0" w:uiPriority="0" w:semiHidden="0" w:name="Signature"/>
-    <w:lsdException w:uiPriority="0" w:name="Default Paragraph Font"/>
-    <w:lsdException w:qFormat="1" w:unhideWhenUsed="0" w:uiPriority="0" w:semiHidden="0" w:name="Body Text"/>
-    <w:lsdException w:unhideWhenUsed="0" w:uiPriority="0" w:semiHidden="0" w:name="Body Text Indent"/>
-    <w:lsdException w:unhideWhenUsed="0" w:uiPriority="0" w:semiHidden="0" w:name="List Continue"/>
-    <w:lsdException w:unhideWhenUsed="0" w:uiPriority="0" w:semiHidden="0" w:name="List Continue 2"/>
-    <w:lsdException w:unhideWhenUsed="0" w:uiPriority="0" w:semiHidden="0" w:name="List Continue 3"/>
-    <w:lsdException w:unhideWhenUsed="0" w:uiPriority="0" w:semiHidden="0" w:name="List Continue 4"/>
-    <w:lsdException w:unhideWhenUsed="0" w:uiPriority="0" w:semiHidden="0" w:name="List Continue 5"/>
-    <w:lsdException w:unhideWhenUsed="0" w:uiPriority="0" w:semiHidden="0" w:name="Message Header"/>
-    <w:lsdException w:qFormat="1" w:unhideWhenUsed="0" w:uiPriority="11" w:semiHidden="0" w:name="Subtitle"/>
-    <w:lsdException w:unhideWhenUsed="0" w:uiPriority="0" w:semiHidden="0" w:name="Salutation"/>
-    <w:lsdException w:qFormat="1" w:unhideWhenUsed="0" w:uiPriority="0" w:semiHidden="0" w:name="Date"/>
-    <w:lsdException w:unhideWhenUsed="0" w:uiPriority="0" w:semiHidden="0" w:name="Body Text First Indent"/>
-    <w:lsdException w:unhideWhenUsed="0" w:uiPriority="0" w:semiHidden="0" w:name="Body Text First Indent 2"/>
-    <w:lsdException w:unhideWhenUsed="0" w:uiPriority="0" w:semiHidden="0" w:name="Note Heading"/>
-    <w:lsdException w:unhideWhenUsed="0" w:uiPriority="0" w:semiHidden="0" w:name="Body Text 2"/>
-    <w:lsdException w:unhideWhenUsed="0" w:uiPriority="0" w:semiHidden="0" w:name="Body Text 3"/>
-    <w:lsdException w:unhideWhenUsed="0" w:uiPriority="0" w:semiHidden="0" w:name="Body Text Indent 2"/>
-    <w:lsdException w:unhideWhenUsed="0" w:uiPriority="0" w:semiHidden="0" w:name="Body Text Indent 3"/>
-    <w:lsdException w:qFormat="1" w:uiPriority="9" w:semiHidden="0" w:name="Block Text"/>
-    <w:lsdException w:unhideWhenUsed="0" w:uiPriority="0" w:semiHidden="0" w:name="Hyperlink"/>
-    <w:lsdException w:unhideWhenUsed="0" w:uiPriority="0" w:semiHidden="0" w:name="FollowedHyperlink"/>
-    <w:lsdException w:unhideWhenUsed="0" w:uiPriority="0" w:semiHidden="0" w:name="Strong"/>
-    <w:lsdException w:unhideWhenUsed="0" w:uiPriority="0" w:semiHidden="0" w:name="Emphasis"/>
-    <w:lsdException w:unhideWhenUsed="0" w:uiPriority="0" w:semiHidden="0" w:name="Document Map"/>
-    <w:lsdException w:unhideWhenUsed="0" w:uiPriority="0" w:semiHidden="0" w:name="Plain Text"/>
-    <w:lsdException w:unhideWhenUsed="0" w:uiPriority="0" w:semiHidden="0" w:name="E-mail Signature"/>
-    <w:lsdException w:unhideWhenUsed="0" w:uiPriority="0" w:semiHidden="0" w:name="Normal (Web)"/>
-    <w:lsdException w:unhideWhenUsed="0" w:uiPriority="0" w:semiHidden="0" w:name="HTML Acronym"/>
-    <w:lsdException w:unhideWhenUsed="0" w:uiPriority="0" w:semiHidden="0" w:name="HTML Address"/>
-    <w:lsdException w:unhideWhenUsed="0" w:uiPriority="0" w:semiHidden="0" w:name="HTML Cite"/>
-    <w:lsdException w:unhideWhenUsed="0" w:uiPriority="0" w:semiHidden="0" w:name="HTML Code"/>
-    <w:lsdException w:unhideWhenUsed="0" w:uiPriority="0" w:semiHidden="0" w:name="HTML Definition"/>
-    <w:lsdException w:unhideWhenUsed="0" w:uiPriority="0" w:semiHidden="0" w:name="HTML Keyboard"/>
-    <w:lsdException w:unhideWhenUsed="0" w:uiPriority="0" w:semiHidden="0" w:name="HTML Preformatted"/>
-    <w:lsdException w:unhideWhenUsed="0" w:uiPriority="0" w:semiHidden="0" w:name="HTML Sample"/>
-    <w:lsdException w:unhideWhenUsed="0" w:uiPriority="0" w:semiHidden="0" w:name="HTML Typewriter"/>
-    <w:lsdException w:unhideWhenUsed="0" w:uiPriority="0" w:semiHidden="0" w:name="HTML Variable"/>
-    <w:lsdException w:unhideWhenUsed="0" w:uiPriority="0" w:semiHidden="0" w:name="Normal Table"/>
-    <w:lsdException w:unhideWhenUsed="0" w:uiPriority="0" w:semiHidden="0" w:name="annotation subject"/>
-    <w:lsdException w:unhideWhenUsed="0" w:uiPriority="0" w:semiHidden="0" w:name="Table Simple 1"/>
-    <w:lsdException w:unhideWhenUsed="0" w:uiPriority="0" w:semiHidden="0" w:name="Table Simple 2"/>
-    <w:lsdException w:unhideWhenUsed="0" w:uiPriority="0" w:semiHidden="0" w:name="Table Simple 3"/>
-    <w:lsdException w:unhideWhenUsed="0" w:uiPriority="0" w:semiHidden="0" w:name="Table Classic 1"/>
-    <w:lsdException w:unhideWhenUsed="0" w:uiPriority="0" w:semiHidden="0" w:name="Table Classic 2"/>
-    <w:lsdException w:unhideWhenUsed="0" w:uiPriority="0" w:semiHidden="0" w:name="Table Classic 3"/>
-    <w:lsdException w:unhideWhenUsed="0" w:uiPriority="0" w:semiHidden="0" w:name="Table Classic 4"/>
-    <w:lsdException w:unhideWhenUsed="0" w:uiPriority="0" w:semiHidden="0" w:name="Table Colorful 1"/>
-    <w:lsdException w:unhideWhenUsed="0" w:uiPriority="0" w:semiHidden="0" w:name="Table Colorful 2"/>
-    <w:lsdException w:unhideWhenUsed="0" w:uiPriority="0" w:semiHidden="0" w:name="Table Colorful 3"/>
-    <w:lsdException w:unhideWhenUsed="0" w:uiPriority="0" w:semiHidden="0" w:name="Table Columns 1"/>
-    <w:lsdException w:unhideWhenUsed="0" w:uiPriority="0" w:semiHidden="0" w:name="Table Columns 2"/>
-    <w:lsdException w:unhideWhenUsed="0" w:uiPriority="0" w:semiHidden="0" w:name="Table Columns 3"/>
-    <w:lsdException w:unhideWhenUsed="0" w:uiPriority="0" w:semiHidden="0" w:name="Table Columns 4"/>
-    <w:lsdException w:unhideWhenUsed="0" w:uiPriority="0" w:semiHidden="0" w:name="Table Columns 5"/>
-    <w:lsdException w:unhideWhenUsed="0" w:uiPriority="0" w:semiHidden="0" w:name="Table Grid 1"/>
-    <w:lsdException w:unhideWhenUsed="0" w:uiPriority="0" w:semiHidden="0" w:name="Table Grid 2"/>
-    <w:lsdException w:unhideWhenUsed="0" w:uiPriority="0" w:semiHidden="0" w:name="Table Grid 3"/>
-    <w:lsdException w:unhideWhenUsed="0" w:uiPriority="0" w:semiHidden="0" w:name="Table Grid 4"/>
-    <w:lsdException w:unhideWhenUsed="0" w:uiPriority="0" w:semiHidden="0" w:name="Table Grid 5"/>
-    <w:lsdException w:unhideWhenUsed="0" w:uiPriority="0" w:semiHidden="0" w:name="Table Grid 6"/>
-    <w:lsdException w:unhideWhenUsed="0" w:uiPriority="0" w:semiHidden="0" w:name="Table Grid 7"/>
-    <w:lsdException w:unhideWhenUsed="0" w:uiPriority="0" w:semiHidden="0" w:name="Table Grid 8"/>
-    <w:lsdException w:unhideWhenUsed="0" w:uiPriority="0" w:semiHidden="0" w:name="Table List 1"/>
-    <w:lsdException w:unhideWhenUsed="0" w:uiPriority="0" w:semiHidden="0" w:name="Table List 2"/>
-    <w:lsdException w:unhideWhenUsed="0" w:uiPriority="0" w:semiHidden="0" w:name="Table List 3"/>
-    <w:lsdException w:unhideWhenUsed="0" w:uiPriority="0" w:semiHidden="0" w:name="Table List 4"/>
-    <w:lsdException w:unhideWhenUsed="0" w:uiPriority="0" w:semiHidden="0" w:name="Table List 5"/>
-    <w:lsdException w:unhideWhenUsed="0" w:uiPriority="0" w:semiHidden="0" w:name="Table List 6"/>
-    <w:lsdException w:unhideWhenUsed="0" w:uiPriority="0" w:semiHidden="0" w:name="Table List 7"/>
-    <w:lsdException w:unhideWhenUsed="0" w:uiPriority="0" w:semiHidden="0" w:name="Table List 8"/>
-    <w:lsdException w:unhideWhenUsed="0" w:uiPriority="0" w:semiHidden="0" w:name="Table 3D effects 1"/>
-    <w:lsdException w:unhideWhenUsed="0" w:uiPriority="0" w:semiHidden="0" w:name="Table 3D effects 2"/>
-    <w:lsdException w:unhideWhenUsed="0" w:uiPriority="0" w:semiHidden="0" w:name="Table 3D effects 3"/>
-    <w:lsdException w:unhideWhenUsed="0" w:uiPriority="0" w:semiHidden="0" w:name="Table Contemporary"/>
-    <w:lsdException w:unhideWhenUsed="0" w:uiPriority="0" w:semiHidden="0" w:name="Table Elegant"/>
-    <w:lsdException w:unhideWhenUsed="0" w:uiPriority="0" w:semiHidden="0" w:name="Table Professional"/>
-    <w:lsdException w:unhideWhenUsed="0" w:uiPriority="0" w:semiHidden="0" w:name="Table Subtle 1"/>
-    <w:lsdException w:unhideWhenUsed="0" w:uiPriority="0" w:semiHidden="0" w:name="Table Subtle 2"/>
-    <w:lsdException w:unhideWhenUsed="0" w:uiPriority="0" w:semiHidden="0" w:name="Table Web 1"/>
-    <w:lsdException w:unhideWhenUsed="0" w:uiPriority="0" w:semiHidden="0" w:name="Table Web 2"/>
-    <w:lsdException w:unhideWhenUsed="0" w:uiPriority="0" w:semiHidden="0" w:name="Table Web 3"/>
-    <w:lsdException w:unhideWhenUsed="0" w:uiPriority="0" w:semiHidden="0" w:name="Balloon Text"/>
-    <w:lsdException w:unhideWhenUsed="0" w:uiPriority="0" w:semiHidden="0" w:name="Table Grid"/>
-    <w:lsdException w:unhideWhenUsed="0" w:uiPriority="0" w:semiHidden="0" w:name="Table Theme"/>
-    <w:lsdException w:unhideWhenUsed="0" w:uiPriority="60" w:semiHidden="0" w:name="Light Shading"/>
-    <w:lsdException w:unhideWhenUsed="0" w:uiPriority="61" w:semiHidden="0" w:name="Light List"/>
-    <w:lsdException w:unhideWhenUsed="0" w:uiPriority="62" w:semiHidden="0" w:name="Light Grid"/>
-    <w:lsdException w:unhideWhenUsed="0" w:uiPriority="63" w:semiHidden="0" w:name="Medium Shading 1"/>
-    <w:lsdException w:unhideWhenUsed="0" w:uiPriority="64" w:semiHidden="0" w:name="Medium Shading 2"/>
-    <w:lsdException w:unhideWhenUsed="0" w:uiPriority="65" w:semiHidden="0" w:name="Medium List 1"/>
-    <w:lsdException w:unhideWhenUsed="0" w:uiPriority="66" w:semiHidden="0" w:name="Medium List 2"/>
-    <w:lsdException w:unhideWhenUsed="0" w:uiPriority="67" w:semiHidden="0" w:name="Medium Grid 1"/>
-    <w:lsdException w:unhideWhenUsed="0" w:uiPriority="68" w:semiHidden="0" w:name="Medium Grid 2"/>
-    <w:lsdException w:unhideWhenUsed="0" w:uiPriority="69" w:semiHidden="0" w:name="Medium Grid 3"/>
-    <w:lsdException w:unhideWhenUsed="0" w:uiPriority="70" w:semiHidden="0" w:name="Dark List"/>
-    <w:lsdException w:unhideWhenUsed="0" w:uiPriority="71" w:semiHidden="0" w:name="Colorful Shading"/>
-    <w:lsdException w:unhideWhenUsed="0" w:uiPriority="72" w:semiHidden="0" w:name="Colorful List"/>
-    <w:lsdException w:unhideWhenUsed="0" w:uiPriority="73" w:semiHidden="0" w:name="Colorful Grid"/>
-    <w:lsdException w:unhideWhenUsed="0" w:uiPriority="60" w:semiHidden="0" w:name="Light Shading Accent 1"/>
-    <w:lsdException w:unhideWhenUsed="0" w:uiPriority="61" w:semiHidden="0" w:name="Light List Accent 1"/>
-    <w:lsdException w:unhideWhenUsed="0" w:uiPriority="62" w:semiHidden="0" w:name="Light Grid Accent 1"/>
-    <w:lsdException w:unhideWhenUsed="0" w:uiPriority="63" w:semiHidden="0" w:name="Medium Shading 1 Accent 1"/>
-    <w:lsdException w:unhideWhenUsed="0" w:uiPriority="64" w:semiHidden="0" w:name="Medium Shading 2 Accent 1"/>
-    <w:lsdException w:unhideWhenUsed="0" w:uiPriority="65" w:semiHidden="0" w:name="Medium List 1 Accent 1"/>
-    <w:lsdException w:unhideWhenUsed="0" w:uiPriority="66" w:semiHidden="0" w:name="Medium List 2 Accent 1"/>
-    <w:lsdException w:unhideWhenUsed="0" w:uiPriority="67" w:semiHidden="0" w:name="Medium Grid 1 Accent 1"/>
-    <w:lsdException w:unhideWhenUsed="0" w:uiPriority="68" w:semiHidden="0" w:name="Medium Grid 2 Accent 1"/>
-    <w:lsdException w:unhideWhenUsed="0" w:uiPriority="69" w:semiHidden="0" w:name="Medium Grid 3 Accent 1"/>
-    <w:lsdException w:unhideWhenUsed="0" w:uiPriority="70" w:semiHidden="0" w:name="Dark List Accent 1"/>
-    <w:lsdException w:unhideWhenUsed="0" w:uiPriority="71" w:semiHidden="0" w:name="Colorful Shading Accent 1"/>
-    <w:lsdException w:unhideWhenUsed="0" w:uiPriority="72" w:semiHidden="0" w:name="Colorful List Accent 1"/>
-    <w:lsdException w:unhideWhenUsed="0" w:uiPriority="73" w:semiHidden="0" w:name="Colorful Grid Accent 1"/>
-    <w:lsdException w:unhideWhenUsed="0" w:uiPriority="60" w:semiHidden="0" w:name="Light Shading Accent 2"/>
-    <w:lsdException w:unhideWhenUsed="0" w:uiPriority="61" w:semiHidden="0" w:name="Light List Accent 2"/>
-    <w:lsdException w:unhideWhenUsed="0" w:uiPriority="62" w:semiHidden="0" w:name="Light Grid Accent 2"/>
-    <w:lsdException w:unhideWhenUsed="0" w:uiPriority="63" w:semiHidden="0" w:name="Medium Shading 1 Accent 2"/>
-    <w:lsdException w:unhideWhenUsed="0" w:uiPriority="64" w:semiHidden="0" w:name="Medium Shading 2 Accent 2"/>
-    <w:lsdException w:unhideWhenUsed="0" w:uiPriority="65" w:semiHidden="0" w:name="Medium List 1 Accent 2"/>
-    <w:lsdException w:unhideWhenUsed="0" w:uiPriority="66" w:semiHidden="0" w:name="Medium List 2 Accent 2"/>
-    <w:lsdException w:unhideWhenUsed="0" w:uiPriority="67" w:semiHidden="0" w:name="Medium Grid 1 Accent 2"/>
-    <w:lsdException w:unhideWhenUsed="0" w:uiPriority="68" w:semiHidden="0" w:name="Medium Grid 2 Accent 2"/>
-    <w:lsdException w:unhideWhenUsed="0" w:uiPriority="69" w:semiHidden="0" w:name="Medium Grid 3 Accent 2"/>
-    <w:lsdException w:unhideWhenUsed="0" w:uiPriority="70" w:semiHidden="0" w:name="Dark List Accent 2"/>
-    <w:lsdException w:unhideWhenUsed="0" w:uiPriority="71" w:semiHidden="0" w:name="Colorful Shading Accent 2"/>
-    <w:lsdException w:unhideWhenUsed="0" w:uiPriority="72" w:semiHidden="0" w:name="Colorful List Accent 2"/>
-    <w:lsdException w:unhideWhenUsed="0" w:uiPriority="73" w:semiHidden="0" w:name="Colorful Grid Accent 2"/>
-    <w:lsdException w:unhideWhenUsed="0" w:uiPriority="60" w:semiHidden="0" w:name="Light Shading Accent 3"/>
-    <w:lsdException w:unhideWhenUsed="0" w:uiPriority="61" w:semiHidden="0" w:name="Light List Accent 3"/>
-    <w:lsdException w:unhideWhenUsed="0" w:uiPriority="62" w:semiHidden="0" w:name="Light Grid Accent 3"/>
-    <w:lsdException w:unhideWhenUsed="0" w:uiPriority="63" w:semiHidden="0" w:name="Medium Shading 1 Accent 3"/>
-    <w:lsdException w:unhideWhenUsed="0" w:uiPriority="64" w:semiHidden="0" w:name="Medium Shading 2 Accent 3"/>
-    <w:lsdException w:unhideWhenUsed="0" w:uiPriority="65" w:semiHidden="0" w:name="Medium List 1 Accent 3"/>
-    <w:lsdException w:unhideWhenUsed="0" w:uiPriority="66" w:semiHidden="0" w:name="Medium List 2 Accent 3"/>
-    <w:lsdException w:unhideWhenUsed="0" w:uiPriority="67" w:semiHidden="0" w:name="Medium Grid 1 Accent 3"/>
-    <w:lsdException w:unhideWhenUsed="0" w:uiPriority="68" w:semiHidden="0" w:name="Medium Grid 2 Accent 3"/>
-    <w:lsdException w:unhideWhenUsed="0" w:uiPriority="69" w:semiHidden="0" w:name="Medium Grid 3 Accent 3"/>
-    <w:lsdException w:unhideWhenUsed="0" w:uiPriority="70" w:semiHidden="0" w:name="Dark List Accent 3"/>
-    <w:lsdException w:unhideWhenUsed="0" w:uiPriority="71" w:semiHidden="0" w:name="Colorful Shading Accent 3"/>
-    <w:lsdException w:unhideWhenUsed="0" w:uiPriority="72" w:semiHidden="0" w:name="Colorful List Accent 3"/>
-    <w:lsdException w:unhideWhenUsed="0" w:uiPriority="73" w:semiHidden="0" w:name="Colorful Grid Accent 3"/>
-    <w:lsdException w:unhideWhenUsed="0" w:uiPriority="60" w:semiHidden="0" w:name="Light Shading Accent 4"/>
-    <w:lsdException w:unhideWhenUsed="0" w:uiPriority="61" w:semiHidden="0" w:name="Light List Accent 4"/>
-    <w:lsdException w:unhideWhenUsed="0" w:uiPriority="62" w:semiHidden="0" w:name="Light Grid Accent 4"/>
-    <w:lsdException w:unhideWhenUsed="0" w:uiPriority="63" w:semiHidden="0" w:name="Medium Shading 1 Accent 4"/>
-    <w:lsdException w:unhideWhenUsed="0" w:uiPriority="64" w:semiHidden="0" w:name="Medium Shading 2 Accent 4"/>
-    <w:lsdException w:unhideWhenUsed="0" w:uiPriority="65" w:semiHidden="0" w:name="Medium List 1 Accent 4"/>
-    <w:lsdException w:unhideWhenUsed="0" w:uiPriority="66" w:semiHidden="0" w:name="Medium List 2 Accent 4"/>
-    <w:lsdException w:unhideWhenUsed="0" w:uiPriority="67" w:semiHidden="0" w:name="Medium Grid 1 Accent 4"/>
-    <w:lsdException w:unhideWhenUsed="0" w:uiPriority="68" w:semiHidden="0" w:name="Medium Grid 2 Accent 4"/>
-    <w:lsdException w:unhideWhenUsed="0" w:uiPriority="69" w:semiHidden="0" w:name="Medium Grid 3 Accent 4"/>
-    <w:lsdException w:unhideWhenUsed="0" w:uiPriority="70" w:semiHidden="0" w:name="Dark List Accent 4"/>
-    <w:lsdException w:unhideWhenUsed="0" w:uiPriority="71" w:semiHidden="0" w:name="Colorful Shading Accent 4"/>
-    <w:lsdException w:unhideWhenUsed="0" w:uiPriority="72" w:semiHidden="0" w:name="Colorful List Accent 4"/>
-    <w:lsdException w:unhideWhenUsed="0" w:uiPriority="73" w:semiHidden="0" w:name="Colorful Grid Accent 4"/>
-    <w:lsdException w:unhideWhenUsed="0" w:uiPriority="60" w:semiHidden="0" w:name="Light Shading Accent 5"/>
-    <w:lsdException w:unhideWhenUsed="0" w:uiPriority="61" w:semiHidden="0" w:name="Light List Accent 5"/>
-    <w:lsdException w:unhideWhenUsed="0" w:uiPriority="62" w:semiHidden="0" w:name="Light Grid Accent 5"/>
-    <w:lsdException w:unhideWhenUsed="0" w:uiPriority="63" w:semiHidden="0" w:name="Medium Shading 1 Accent 5"/>
-    <w:lsdException w:unhideWhenUsed="0" w:uiPriority="64" w:semiHidden="0" w:name="Medium Shading 2 Accent 5"/>
-    <w:lsdException w:unhideWhenUsed="0" w:uiPriority="65" w:semiHidden="0" w:name="Medium List 1 Accent 5"/>
-    <w:lsdException w:unhideWhenUsed="0" w:uiPriority="66" w:semiHidden="0" w:name="Medium List 2 Accent 5"/>
-    <w:lsdException w:unhideWhenUsed="0" w:uiPriority="67" w:semiHidden="0" w:name="Medium Grid 1 Accent 5"/>
-    <w:lsdException w:unhideWhenUsed="0" w:uiPriority="68" w:semiHidden="0" w:name="Medium Grid 2 Accent 5"/>
-    <w:lsdException w:unhideWhenUsed="0" w:uiPriority="69" w:semiHidden="0" w:name="Medium Grid 3 Accent 5"/>
-    <w:lsdException w:unhideWhenUsed="0" w:uiPriority="70" w:semiHidden="0" w:name="Dark List Accent 5"/>
-    <w:lsdException w:unhideWhenUsed="0" w:uiPriority="71" w:semiHidden="0" w:name="Colorful Shading Accent 5"/>
-    <w:lsdException w:unhideWhenUsed="0" w:uiPriority="72" w:semiHidden="0" w:name="Colorful List Accent 5"/>
-    <w:lsdException w:unhideWhenUsed="0" w:uiPriority="73" w:semiHidden="0" w:name="Colorful Grid Accent 5"/>
-    <w:lsdException w:unhideWhenUsed="0" w:uiPriority="60" w:semiHidden="0" w:name="Light Shading Accent 6"/>
-    <w:lsdException w:unhideWhenUsed="0" w:uiPriority="61" w:semiHidden="0" w:name="Light List Accent 6"/>
-    <w:lsdException w:unhideWhenUsed="0" w:uiPriority="62" w:semiHidden="0" w:name="Light Grid Accent 6"/>
-    <w:lsdException w:unhideWhenUsed="0" w:uiPriority="63" w:semiHidden="0" w:name="Medium Shading 1 Accent 6"/>
-    <w:lsdException w:unhideWhenUsed="0" w:uiPriority="64" w:semiHidden="0" w:name="Medium Shading 2 Accent 6"/>
-    <w:lsdException w:unhideWhenUsed="0" w:uiPriority="65" w:semiHidden="0" w:name="Medium List 1 Accent 6"/>
-    <w:lsdException w:unhideWhenUsed="0" w:uiPriority="66" w:semiHidden="0" w:name="Medium List 2 Accent 6"/>
-    <w:lsdException w:unhideWhenUsed="0" w:uiPriority="67" w:semiHidden="0" w:name="Medium Grid 1 Accent 6"/>
-    <w:lsdException w:unhideWhenUsed="0" w:uiPriority="68" w:semiHidden="0" w:name="Medium Grid 2 Accent 6"/>
-    <w:lsdException w:unhideWhenUsed="0" w:uiPriority="69" w:semiHidden="0" w:name="Medium Grid 3 Accent 6"/>
-    <w:lsdException w:unhideWhenUsed="0" w:uiPriority="70" w:semiHidden="0" w:name="Dark List Accent 6"/>
-    <w:lsdException w:unhideWhenUsed="0" w:uiPriority="71" w:semiHidden="0" w:name="Colorful Shading Accent 6"/>
-    <w:lsdException w:unhideWhenUsed="0" w:uiPriority="72" w:semiHidden="0" w:name="Colorful List Accent 6"/>
-    <w:lsdException w:unhideWhenUsed="0" w:uiPriority="73" w:semiHidden="0" w:name="Colorful Grid Accent 6"/>
+  <w:latentStyles w:defLockedState="0" w:defUIPriority="99" w:defSemiHidden="1" w:defUnhideWhenUsed="1" w:defQFormat="0" w:count="260">
+    <w:lsdException w:name="Normal" w:semiHidden="0" w:uiPriority="0" w:unhideWhenUsed="0" w:qFormat="1"/>
+    <w:lsdException w:name="heading 1" w:semiHidden="0" w:uiPriority="9" w:unhideWhenUsed="0" w:qFormat="1"/>
+    <w:lsdException w:name="heading 2" w:uiPriority="9" w:qFormat="1"/>
+    <w:lsdException w:name="heading 3" w:uiPriority="9" w:qFormat="1"/>
+    <w:lsdException w:name="heading 4" w:uiPriority="9" w:qFormat="1"/>
+    <w:lsdException w:name="heading 5" w:uiPriority="9" w:qFormat="1"/>
+    <w:lsdException w:name="heading 6" w:uiPriority="9" w:qFormat="1"/>
+    <w:lsdException w:name="heading 7" w:uiPriority="9" w:qFormat="1"/>
+    <w:lsdException w:name="heading 8" w:uiPriority="9" w:qFormat="1"/>
+    <w:lsdException w:name="heading 9" w:uiPriority="9" w:qFormat="1"/>
+    <w:lsdException w:name="index 1" w:semiHidden="0" w:uiPriority="0" w:unhideWhenUsed="0"/>
+    <w:lsdException w:name="index 2" w:semiHidden="0" w:uiPriority="0" w:unhideWhenUsed="0"/>
+    <w:lsdException w:name="index 3" w:semiHidden="0" w:uiPriority="0" w:unhideWhenUsed="0"/>
+    <w:lsdException w:name="index 4" w:semiHidden="0" w:uiPriority="0" w:unhideWhenUsed="0"/>
+    <w:lsdException w:name="index 5" w:semiHidden="0" w:uiPriority="0" w:unhideWhenUsed="0"/>
+    <w:lsdException w:name="index 6" w:semiHidden="0" w:uiPriority="0" w:unhideWhenUsed="0"/>
+    <w:lsdException w:name="index 7" w:semiHidden="0" w:uiPriority="0" w:unhideWhenUsed="0"/>
+    <w:lsdException w:name="index 8" w:semiHidden="0" w:uiPriority="0" w:unhideWhenUsed="0"/>
+    <w:lsdException w:name="index 9" w:semiHidden="0" w:uiPriority="0" w:unhideWhenUsed="0"/>
+    <w:lsdException w:name="toc 1" w:semiHidden="0" w:uiPriority="0" w:unhideWhenUsed="0"/>
+    <w:lsdException w:name="toc 2" w:semiHidden="0" w:uiPriority="0" w:unhideWhenUsed="0"/>
+    <w:lsdException w:name="toc 3" w:semiHidden="0" w:uiPriority="0" w:unhideWhenUsed="0"/>
+    <w:lsdException w:name="toc 4" w:semiHidden="0" w:uiPriority="0" w:unhideWhenUsed="0"/>
+    <w:lsdException w:name="toc 5" w:semiHidden="0" w:uiPriority="0" w:unhideWhenUsed="0"/>
+    <w:lsdException w:name="toc 6" w:semiHidden="0" w:uiPriority="0" w:unhideWhenUsed="0"/>
+    <w:lsdException w:name="toc 7" w:semiHidden="0" w:uiPriority="0" w:unhideWhenUsed="0"/>
+    <w:lsdException w:name="toc 8" w:semiHidden="0" w:uiPriority="0" w:unhideWhenUsed="0"/>
+    <w:lsdException w:name="toc 9" w:semiHidden="0" w:uiPriority="0" w:unhideWhenUsed="0"/>
+    <w:lsdException w:name="Normal Indent" w:semiHidden="0" w:uiPriority="0" w:unhideWhenUsed="0"/>
+    <w:lsdException w:name="footnote text" w:semiHidden="0" w:uiPriority="9" w:qFormat="1"/>
+    <w:lsdException w:name="annotation text" w:semiHidden="0" w:uiPriority="0" w:unhideWhenUsed="0"/>
+    <w:lsdException w:name="header" w:semiHidden="0" w:uiPriority="0" w:unhideWhenUsed="0"/>
+    <w:lsdException w:name="footer" w:semiHidden="0" w:uiPriority="0" w:unhideWhenUsed="0"/>
+    <w:lsdException w:name="index heading" w:semiHidden="0" w:uiPriority="0" w:unhideWhenUsed="0"/>
+    <w:lsdException w:name="caption" w:semiHidden="0" w:uiPriority="0" w:unhideWhenUsed="0" w:qFormat="1"/>
+    <w:lsdException w:name="table of figures" w:semiHidden="0" w:uiPriority="0" w:unhideWhenUsed="0"/>
+    <w:lsdException w:name="envelope address" w:semiHidden="0" w:uiPriority="0" w:unhideWhenUsed="0"/>
+    <w:lsdException w:name="envelope return" w:semiHidden="0" w:uiPriority="0" w:unhideWhenUsed="0"/>
+    <w:lsdException w:name="footnote reference" w:semiHidden="0" w:uiPriority="0" w:unhideWhenUsed="0"/>
+    <w:lsdException w:name="annotation reference" w:semiHidden="0" w:uiPriority="0" w:unhideWhenUsed="0"/>
+    <w:lsdException w:name="line number" w:semiHidden="0" w:uiPriority="0" w:unhideWhenUsed="0"/>
+    <w:lsdException w:name="page number" w:semiHidden="0" w:uiPriority="0" w:unhideWhenUsed="0"/>
+    <w:lsdException w:name="endnote reference" w:semiHidden="0" w:uiPriority="0" w:unhideWhenUsed="0"/>
+    <w:lsdException w:name="endnote text" w:semiHidden="0" w:uiPriority="0" w:unhideWhenUsed="0"/>
+    <w:lsdException w:name="table of authorities" w:semiHidden="0" w:uiPriority="0" w:unhideWhenUsed="0"/>
+    <w:lsdException w:name="macro" w:semiHidden="0" w:uiPriority="0" w:unhideWhenUsed="0"/>
+    <w:lsdException w:name="toa heading" w:semiHidden="0" w:uiPriority="0" w:unhideWhenUsed="0"/>
+    <w:lsdException w:name="List" w:semiHidden="0" w:uiPriority="0" w:unhideWhenUsed="0"/>
+    <w:lsdException w:name="List Bullet" w:semiHidden="0" w:uiPriority="0" w:unhideWhenUsed="0"/>
+    <w:lsdException w:name="List Number" w:semiHidden="0" w:uiPriority="0" w:unhideWhenUsed="0"/>
+    <w:lsdException w:name="List 2" w:semiHidden="0" w:uiPriority="0" w:unhideWhenUsed="0"/>
+    <w:lsdException w:name="List 3" w:semiHidden="0" w:uiPriority="0" w:unhideWhenUsed="0"/>
+    <w:lsdException w:name="List 4" w:semiHidden="0" w:uiPriority="0" w:unhideWhenUsed="0"/>
+    <w:lsdException w:name="List 5" w:semiHidden="0" w:uiPriority="0" w:unhideWhenUsed="0"/>
+    <w:lsdException w:name="List Bullet 2" w:semiHidden="0" w:uiPriority="0" w:unhideWhenUsed="0"/>
+    <w:lsdException w:name="List Bullet 3" w:semiHidden="0" w:uiPriority="0" w:unhideWhenUsed="0"/>
+    <w:lsdException w:name="List Bullet 4" w:semiHidden="0" w:uiPriority="0" w:unhideWhenUsed="0"/>
+    <w:lsdException w:name="List Bullet 5" w:semiHidden="0" w:uiPriority="0" w:unhideWhenUsed="0"/>
+    <w:lsdException w:name="List Number 2" w:semiHidden="0" w:uiPriority="0" w:unhideWhenUsed="0"/>
+    <w:lsdException w:name="List Number 3" w:semiHidden="0" w:uiPriority="0" w:unhideWhenUsed="0"/>
+    <w:lsdException w:name="List Number 4" w:semiHidden="0" w:uiPriority="0" w:unhideWhenUsed="0"/>
+    <w:lsdException w:name="List Number 5" w:semiHidden="0" w:uiPriority="0" w:unhideWhenUsed="0"/>
+    <w:lsdException w:name="Title" w:semiHidden="0" w:uiPriority="10" w:unhideWhenUsed="0" w:qFormat="1"/>
+    <w:lsdException w:name="Closing" w:semiHidden="0" w:uiPriority="0" w:unhideWhenUsed="0"/>
+    <w:lsdException w:name="Signature" w:semiHidden="0" w:uiPriority="0" w:unhideWhenUsed="0"/>
+    <w:lsdException w:name="Default Paragraph Font" w:uiPriority="0"/>
+    <w:lsdException w:name="Body Text" w:semiHidden="0" w:uiPriority="0" w:unhideWhenUsed="0" w:qFormat="1"/>
+    <w:lsdException w:name="Body Text Indent" w:semiHidden="0" w:uiPriority="0" w:unhideWhenUsed="0"/>
+    <w:lsdException w:name="List Continue" w:semiHidden="0" w:uiPriority="0" w:unhideWhenUsed="0"/>
+    <w:lsdException w:name="List Continue 2" w:semiHidden="0" w:uiPriority="0" w:unhideWhenUsed="0"/>
+    <w:lsdException w:name="List Continue 3" w:semiHidden="0" w:uiPriority="0" w:unhideWhenUsed="0"/>
+    <w:lsdException w:name="List Continue 4" w:semiHidden="0" w:uiPriority="0" w:unhideWhenUsed="0"/>
+    <w:lsdException w:name="List Continue 5" w:semiHidden="0" w:uiPriority="0" w:unhideWhenUsed="0"/>
+    <w:lsdException w:name="Message Header" w:semiHidden="0" w:uiPriority="0" w:unhideWhenUsed="0"/>
+    <w:lsdException w:name="Subtitle" w:semiHidden="0" w:uiPriority="11" w:unhideWhenUsed="0" w:qFormat="1"/>
+    <w:lsdException w:name="Salutation" w:semiHidden="0" w:uiPriority="0" w:unhideWhenUsed="0"/>
+    <w:lsdException w:name="Date" w:semiHidden="0" w:uiPriority="0" w:unhideWhenUsed="0" w:qFormat="1"/>
+    <w:lsdException w:name="Body Text First Indent" w:semiHidden="0" w:uiPriority="0" w:unhideWhenUsed="0"/>
+    <w:lsdException w:name="Body Text First Indent 2" w:semiHidden="0" w:uiPriority="0" w:unhideWhenUsed="0"/>
+    <w:lsdException w:name="Body Text 2" w:semiHidden="0" w:uiPriority="0" w:unhideWhenUsed="0"/>
+    <w:lsdException w:name="Body Text 3" w:semiHidden="0" w:uiPriority="0" w:unhideWhenUsed="0"/>
+    <w:lsdException w:name="Body Text Indent 2" w:semiHidden="0" w:uiPriority="0" w:unhideWhenUsed="0"/>
+    <w:lsdException w:name="Body Text Indent 3" w:semiHidden="0" w:uiPriority="0" w:unhideWhenUsed="0"/>
+    <w:lsdException w:name="Block Text" w:semiHidden="0" w:uiPriority="9" w:qFormat="1"/>
+    <w:lsdException w:name="Hyperlink" w:semiHidden="0" w:uiPriority="0" w:unhideWhenUsed="0"/>
+    <w:lsdException w:name="FollowedHyperlink" w:semiHidden="0" w:uiPriority="0" w:unhideWhenUsed="0"/>
+    <w:lsdException w:name="Strong" w:semiHidden="0" w:uiPriority="0" w:unhideWhenUsed="0"/>
+    <w:lsdException w:name="Emphasis" w:semiHidden="0" w:uiPriority="0" w:unhideWhenUsed="0"/>
+    <w:lsdException w:name="Document Map" w:semiHidden="0" w:uiPriority="0" w:unhideWhenUsed="0"/>
+    <w:lsdException w:name="Plain Text" w:semiHidden="0" w:uiPriority="0" w:unhideWhenUsed="0"/>
+    <w:lsdException w:name="E-mail Signature" w:semiHidden="0" w:uiPriority="0" w:unhideWhenUsed="0"/>
+    <w:lsdException w:name="Normal (Web)" w:semiHidden="0" w:uiPriority="0" w:unhideWhenUsed="0"/>
+    <w:lsdException w:name="HTML Acronym" w:semiHidden="0" w:uiPriority="0" w:unhideWhenUsed="0"/>
+    <w:lsdException w:name="HTML Address" w:semiHidden="0" w:uiPriority="0" w:unhideWhenUsed="0"/>
+    <w:lsdException w:name="HTML Cite" w:semiHidden="0" w:uiPriority="0" w:unhideWhenUsed="0"/>
+    <w:lsdException w:name="HTML Code" w:semiHidden="0" w:uiPriority="0" w:unhideWhenUsed="0"/>
+    <w:lsdException w:name="HTML Definition" w:semiHidden="0" w:uiPriority="0" w:unhideWhenUsed="0"/>
+    <w:lsdException w:name="HTML Keyboard" w:semiHidden="0" w:uiPriority="0" w:unhideWhenUsed="0"/>
+    <w:lsdException w:name="HTML Preformatted" w:semiHidden="0" w:uiPriority="0" w:unhideWhenUsed="0"/>
+    <w:lsdException w:name="HTML Sample" w:semiHidden="0" w:uiPriority="0" w:unhideWhenUsed="0"/>
+    <w:lsdException w:name="HTML Typewriter" w:semiHidden="0" w:uiPriority="0" w:unhideWhenUsed="0"/>
+    <w:lsdException w:name="HTML Variable" w:semiHidden="0" w:uiPriority="0" w:unhideWhenUsed="0"/>
+    <w:lsdException w:name="Normal Table" w:semiHidden="0" w:uiPriority="0" w:unhideWhenUsed="0"/>
+    <w:lsdException w:name="annotation subject" w:semiHidden="0" w:uiPriority="0" w:unhideWhenUsed="0"/>
+    <w:lsdException w:name="Table Simple 1" w:semiHidden="0" w:uiPriority="0" w:unhideWhenUsed="0"/>
+    <w:lsdException w:name="Table Simple 2" w:semiHidden="0" w:uiPriority="0" w:unhideWhenUsed="0"/>
+    <w:lsdException w:name="Table Simple 3" w:semiHidden="0" w:uiPriority="0" w:unhideWhenUsed="0"/>
+    <w:lsdException w:name="Table Classic 1" w:semiHidden="0" w:uiPriority="0" w:unhideWhenUsed="0"/>
+    <w:lsdException w:name="Table Classic 2" w:semiHidden="0" w:uiPriority="0" w:unhideWhenUsed="0"/>
+    <w:lsdException w:name="Table Classic 3" w:semiHidden="0" w:uiPriority="0" w:unhideWhenUsed="0"/>
+    <w:lsdException w:name="Table Classic 4" w:semiHidden="0" w:uiPriority="0" w:unhideWhenUsed="0"/>
+    <w:lsdException w:name="Table Colorful 1" w:semiHidden="0" w:uiPriority="0" w:unhideWhenUsed="0"/>
+    <w:lsdException w:name="Table Colorful 2" w:semiHidden="0" w:uiPriority="0" w:unhideWhenUsed="0"/>
+    <w:lsdException w:name="Table Colorful 3" w:semiHidden="0" w:uiPriority="0" w:unhideWhenUsed="0"/>
+    <w:lsdException w:name="Table Columns 1" w:semiHidden="0" w:uiPriority="0" w:unhideWhenUsed="0"/>
+    <w:lsdException w:name="Table Columns 2" w:semiHidden="0" w:uiPriority="0" w:unhideWhenUsed="0"/>
+    <w:lsdException w:name="Table Columns 3" w:semiHidden="0" w:uiPriority="0" w:unhideWhenUsed="0"/>
+    <w:lsdException w:name="Table Columns 4" w:semiHidden="0" w:uiPriority="0" w:unhideWhenUsed="0"/>
+    <w:lsdException w:name="Table Columns 5" w:semiHidden="0" w:uiPriority="0" w:unhideWhenUsed="0"/>
+    <w:lsdException w:name="Table Grid 1" w:semiHidden="0" w:uiPriority="0" w:unhideWhenUsed="0"/>
+    <w:lsdException w:name="Table Grid 2" w:semiHidden="0" w:uiPriority="0" w:unhideWhenUsed="0"/>
+    <w:lsdException w:name="Table Grid 3" w:semiHidden="0" w:uiPriority="0" w:unhideWhenUsed="0"/>
+    <w:lsdException w:name="Table Grid 4" w:semiHidden="0" w:uiPriority="0" w:unhideWhenUsed="0"/>
+    <w:lsdException w:name="Table Grid 5" w:semiHidden="0" w:uiPriority="0" w:unhideWhenUsed="0"/>
+    <w:lsdException w:name="Table Grid 6" w:semiHidden="0" w:uiPriority="0" w:unhideWhenUsed="0"/>
+    <w:lsdException w:name="Table Grid 7" w:semiHidden="0" w:uiPriority="0" w:unhideWhenUsed="0"/>
+    <w:lsdException w:name="Table Grid 8" w:semiHidden="0" w:uiPriority="0" w:unhideWhenUsed="0"/>
+    <w:lsdException w:name="Table List 1" w:semiHidden="0" w:uiPriority="0" w:unhideWhenUsed="0"/>
+    <w:lsdException w:name="Table List 2" w:semiHidden="0" w:uiPriority="0" w:unhideWhenUsed="0"/>
+    <w:lsdException w:name="Table List 3" w:semiHidden="0" w:uiPriority="0" w:unhideWhenUsed="0"/>
+    <w:lsdException w:name="Table List 4" w:semiHidden="0" w:uiPriority="0" w:unhideWhenUsed="0"/>
+    <w:lsdException w:name="Table List 5" w:semiHidden="0" w:uiPriority="0" w:unhideWhenUsed="0"/>
+    <w:lsdException w:name="Table List 6" w:semiHidden="0" w:uiPriority="0" w:unhideWhenUsed="0"/>
+    <w:lsdException w:name="Table List 7" w:semiHidden="0" w:uiPriority="0" w:unhideWhenUsed="0"/>
+    <w:lsdException w:name="Table List 8" w:semiHidden="0" w:uiPriority="0" w:unhideWhenUsed="0"/>
+    <w:lsdException w:name="Table 3D effects 1" w:semiHidden="0" w:uiPriority="0" w:unhideWhenUsed="0"/>
+    <w:lsdException w:name="Table 3D effects 2" w:semiHidden="0" w:uiPriority="0" w:unhideWhenUsed="0"/>
+    <w:lsdException w:name="Table 3D effects 3" w:semiHidden="0" w:uiPriority="0" w:unhideWhenUsed="0"/>
+    <w:lsdException w:name="Table Contemporary" w:semiHidden="0" w:uiPriority="0" w:unhideWhenUsed="0"/>
+    <w:lsdException w:name="Table Elegant" w:semiHidden="0" w:uiPriority="0" w:unhideWhenUsed="0"/>
+    <w:lsdException w:name="Table Professional" w:semiHidden="0" w:uiPriority="0" w:unhideWhenUsed="0"/>
+    <w:lsdException w:name="Table Subtle 1" w:semiHidden="0" w:uiPriority="0" w:unhideWhenUsed="0"/>
+    <w:lsdException w:name="Table Subtle 2" w:semiHidden="0" w:uiPriority="0" w:unhideWhenUsed="0"/>
+    <w:lsdException w:name="Table Web 1" w:semiHidden="0" w:uiPriority="0" w:unhideWhenUsed="0"/>
+    <w:lsdException w:name="Table Web 2" w:semiHidden="0" w:uiPriority="0" w:unhideWhenUsed="0"/>
+    <w:lsdException w:name="Table Web 3" w:semiHidden="0" w:uiPriority="0" w:unhideWhenUsed="0"/>
+    <w:lsdException w:name="Balloon Text" w:semiHidden="0" w:uiPriority="0" w:unhideWhenUsed="0"/>
+    <w:lsdException w:name="Table Grid" w:semiHidden="0" w:uiPriority="0" w:unhideWhenUsed="0"/>
+    <w:lsdException w:name="Table Theme" w:semiHidden="0" w:uiPriority="0" w:unhideWhenUsed="0"/>
+    <w:lsdException w:name="Light Shading" w:semiHidden="0" w:uiPriority="60" w:unhideWhenUsed="0"/>
+    <w:lsdException w:name="Light List" w:semiHidden="0" w:uiPriority="61" w:unhideWhenUsed="0"/>
+    <w:lsdException w:name="Light Grid" w:semiHidden="0" w:uiPriority="62" w:unhideWhenUsed="0"/>
+    <w:lsdException w:name="Medium Shading 1" w:semiHidden="0" w:uiPriority="63" w:unhideWhenUsed="0"/>
+    <w:lsdException w:name="Medium Shading 2" w:semiHidden="0" w:uiPriority="64" w:unhideWhenUsed="0"/>
+    <w:lsdException w:name="Medium List 1" w:semiHidden="0" w:uiPriority="65" w:unhideWhenUsed="0"/>
+    <w:lsdException w:name="Medium List 2" w:semiHidden="0" w:uiPriority="66" w:unhideWhenUsed="0"/>
+    <w:lsdException w:name="Medium Grid 1" w:semiHidden="0" w:uiPriority="67" w:unhideWhenUsed="0"/>
+    <w:lsdException w:name="Medium Grid 2" w:semiHidden="0" w:uiPriority="68" w:unhideWhenUsed="0"/>
+    <w:lsdException w:name="Medium Grid 3" w:semiHidden="0" w:uiPriority="69" w:unhideWhenUsed="0"/>
+    <w:lsdException w:name="Dark List" w:semiHidden="0" w:uiPriority="70" w:unhideWhenUsed="0"/>
+    <w:lsdException w:name="Colorful Shading" w:semiHidden="0" w:uiPriority="71" w:unhideWhenUsed="0"/>
+    <w:lsdException w:name="Colorful List" w:semiHidden="0" w:uiPriority="72" w:unhideWhenUsed="0"/>
+    <w:lsdException w:name="Colorful Grid" w:semiHidden="0" w:uiPriority="73" w:unhideWhenUsed="0"/>
+    <w:lsdException w:name="Light Shading Accent 1" w:semiHidden="0" w:uiPriority="60" w:unhideWhenUsed="0"/>
+    <w:lsdException w:name="Light List Accent 1" w:semiHidden="0" w:uiPriority="61" w:unhideWhenUsed="0"/>
+    <w:lsdException w:name="Light Grid Accent 1" w:semiHidden="0" w:uiPriority="62" w:unhideWhenUsed="0"/>
+    <w:lsdException w:name="Medium Shading 1 Accent 1" w:semiHidden="0" w:uiPriority="63" w:unhideWhenUsed="0"/>
+    <w:lsdException w:name="Medium Shading 2 Accent 1" w:semiHidden="0" w:uiPriority="64" w:unhideWhenUsed="0"/>
+    <w:lsdException w:name="Medium List 1 Accent 1" w:semiHidden="0" w:uiPriority="65" w:unhideWhenUsed="0"/>
+    <w:lsdException w:name="Medium List 2 Accent 1" w:semiHidden="0" w:uiPriority="66" w:unhideWhenUsed="0"/>
+    <w:lsdException w:name="Medium Grid 1 Accent 1" w:semiHidden="0" w:uiPriority="67" w:unhideWhenUsed="0"/>
+    <w:lsdException w:name="Medium Grid 2 Accent 1" w:semiHidden="0" w:uiPriority="68" w:unhideWhenUsed="0"/>
+    <w:lsdException w:name="Medium Grid 3 Accent 1" w:semiHidden="0" w:uiPriority="69" w:unhideWhenUsed="0"/>
+    <w:lsdException w:name="Dark List Accent 1" w:semiHidden="0" w:uiPriority="70" w:unhideWhenUsed="0"/>
+    <w:lsdException w:name="Colorful Shading Accent 1" w:semiHidden="0" w:uiPriority="71" w:unhideWhenUsed="0"/>
+    <w:lsdException w:name="Colorful List Accent 1" w:semiHidden="0" w:uiPriority="72" w:unhideWhenUsed="0"/>
+    <w:lsdException w:name="Colorful Grid Accent 1" w:semiHidden="0" w:uiPriority="73" w:unhideWhenUsed="0"/>
+    <w:lsdException w:name="Light Shading Accent 2" w:semiHidden="0" w:uiPriority="60" w:unhideWhenUsed="0"/>
+    <w:lsdException w:name="Light List Accent 2" w:semiHidden="0" w:uiPriority="61" w:unhideWhenUsed="0"/>
+    <w:lsdException w:name="Light Grid Accent 2" w:semiHidden="0" w:uiPriority="62" w:unhideWhenUsed="0"/>
+    <w:lsdException w:name="Medium Shading 1 Accent 2" w:semiHidden="0" w:uiPriority="63" w:unhideWhenUsed="0"/>
+    <w:lsdException w:name="Medium Shading 2 Accent 2" w:semiHidden="0" w:uiPriority="64" w:unhideWhenUsed="0"/>
+    <w:lsdException w:name="Medium List 1 Accent 2" w:semiHidden="0" w:uiPriority="65" w:unhideWhenUsed="0"/>
+    <w:lsdException w:name="Medium List 2 Accent 2" w:semiHidden="0" w:uiPriority="66" w:unhideWhenUsed="0"/>
+    <w:lsdException w:name="Medium Grid 1 Accent 2" w:semiHidden="0" w:uiPriority="67" w:unhideWhenUsed="0"/>
+    <w:lsdException w:name="Medium Grid 2 Accent 2" w:semiHidden="0" w:uiPriority="68" w:unhideWhenUsed="0"/>
+    <w:lsdException w:name="Medium Grid 3 Accent 2" w:semiHidden="0" w:uiPriority="69" w:unhideWhenUsed="0"/>
+    <w:lsdException w:name="Dark List Accent 2" w:semiHidden="0" w:uiPriority="70" w:unhideWhenUsed="0"/>
+    <w:lsdException w:name="Colorful Shading Accent 2" w:semiHidden="0" w:uiPriority="71" w:unhideWhenUsed="0"/>
+    <w:lsdException w:name="Colorful List Accent 2" w:semiHidden="0" w:uiPriority="72" w:unhideWhenUsed="0"/>
+    <w:lsdException w:name="Colorful Grid Accent 2" w:semiHidden="0" w:uiPriority="73" w:unhideWhenUsed="0"/>
+    <w:lsdException w:name="Light Shading Accent 3" w:semiHidden="0" w:uiPriority="60" w:unhideWhenUsed="0"/>
+    <w:lsdException w:name="Light List Accent 3" w:semiHidden="0" w:uiPriority="61" w:unhideWhenUsed="0"/>
+    <w:lsdException w:name="Light Grid Accent 3" w:semiHidden="0" w:uiPriority="62" w:unhideWhenUsed="0"/>
+    <w:lsdException w:name="Medium Shading 1 Accent 3" w:semiHidden="0" w:uiPriority="63" w:unhideWhenUsed="0"/>
+    <w:lsdException w:name="Medium Shading 2 Accent 3" w:semiHidden="0" w:uiPriority="64" w:unhideWhenUsed="0"/>
+    <w:lsdException w:name="Medium List 1 Accent 3" w:semiHidden="0" w:uiPriority="65" w:unhideWhenUsed="0"/>
+    <w:lsdException w:name="Medium List 2 Accent 3" w:semiHidden="0" w:uiPriority="66" w:unhideWhenUsed="0"/>
+    <w:lsdException w:name="Medium Grid 1 Accent 3" w:semiHidden="0" w:uiPriority="67" w:unhideWhenUsed="0"/>
+    <w:lsdException w:name="Medium Grid 2 Accent 3" w:semiHidden="0" w:uiPriority="68" w:unhideWhenUsed="0"/>
+    <w:lsdException w:name="Medium Grid 3 Accent 3" w:semiHidden="0" w:uiPriority="69" w:unhideWhenUsed="0"/>
+    <w:lsdException w:name="Dark List Accent 3" w:semiHidden="0" w:uiPriority="70" w:unhideWhenUsed="0"/>
+    <w:lsdException w:name="Colorful Shading Accent 3" w:semiHidden="0" w:uiPriority="71" w:unhideWhenUsed="0"/>
+    <w:lsdException w:name="Colorful List Accent 3" w:semiHidden="0" w:uiPriority="72" w:unhideWhenUsed="0"/>
+    <w:lsdException w:name="Colorful Grid Accent 3" w:semiHidden="0" w:uiPriority="73" w:unhideWhenUsed="0"/>
+    <w:lsdException w:name="Light Shading Accent 4" w:semiHidden="0" w:uiPriority="60" w:unhideWhenUsed="0"/>
+    <w:lsdException w:name="Light List Accent 4" w:semiHidden="0" w:uiPriority="61" w:unhideWhenUsed="0"/>
+    <w:lsdException w:name="Light Grid Accent 4" w:semiHidden="0" w:uiPriority="62" w:unhideWhenUsed="0"/>
+    <w:lsdException w:name="Medium Shading 1 Accent 4" w:semiHidden="0" w:uiPriority="63" w:unhideWhenUsed="0"/>
+    <w:lsdException w:name="Medium Shading 2 Accent 4" w:semiHidden="0" w:uiPriority="64" w:unhideWhenUsed="0"/>
+    <w:lsdException w:name="Medium List 1 Accent 4" w:semiHidden="0" w:uiPriority="65" w:unhideWhenUsed="0"/>
+    <w:lsdException w:name="Medium List 2 Accent 4" w:semiHidden="0" w:uiPriority="66" w:unhideWhenUsed="0"/>
+    <w:lsdException w:name="Medium Grid 1 Accent 4" w:semiHidden="0" w:uiPriority="67" w:unhideWhenUsed="0"/>
+    <w:lsdException w:name="Medium Grid 2 Accent 4" w:semiHidden="0" w:uiPriority="68" w:unhideWhenUsed="0"/>
+    <w:lsdException w:name="Medium Grid 3 Accent 4" w:semiHidden="0" w:uiPriority="69" w:unhideWhenUsed="0"/>
+    <w:lsdException w:name="Dark List Accent 4" w:semiHidden="0" w:uiPriority="70" w:unhideWhenUsed="0"/>
+    <w:lsdException w:name="Colorful Shading Accent 4" w:semiHidden="0" w:uiPriority="71" w:unhideWhenUsed="0"/>
+    <w:lsdException w:name="Colorful List Accent 4" w:semiHidden="0" w:uiPriority="72" w:unhideWhenUsed="0"/>
+    <w:lsdException w:name="Colorful Grid Accent 4" w:semiHidden="0" w:uiPriority="73" w:unhideWhenUsed="0"/>
+    <w:lsdException w:name="Light Shading Accent 5" w:semiHidden="0" w:uiPriority="60" w:unhideWhenUsed="0"/>
+    <w:lsdException w:name="Light List Accent 5" w:semiHidden="0" w:uiPriority="61" w:unhideWhenUsed="0"/>
+    <w:lsdException w:name="Light Grid Accent 5" w:semiHidden="0" w:uiPriority="62" w:unhideWhenUsed="0"/>
+    <w:lsdException w:name="Medium Shading 1 Accent 5" w:semiHidden="0" w:uiPriority="63" w:unhideWhenUsed="0"/>
+    <w:lsdException w:name="Medium Shading 2 Accent 5" w:semiHidden="0" w:uiPriority="64" w:unhideWhenUsed="0"/>
+    <w:lsdException w:name="Medium List 1 Accent 5" w:semiHidden="0" w:uiPriority="65" w:unhideWhenUsed="0"/>
+    <w:lsdException w:name="Medium List 2 Accent 5" w:semiHidden="0" w:uiPriority="66" w:unhideWhenUsed="0"/>
+    <w:lsdException w:name="Medium Grid 1 Accent 5" w:semiHidden="0" w:uiPriority="67" w:unhideWhenUsed="0"/>
+    <w:lsdException w:name="Medium Grid 2 Accent 5" w:semiHidden="0" w:uiPriority="68" w:unhideWhenUsed="0"/>
+    <w:lsdException w:name="Medium Grid 3 Accent 5" w:semiHidden="0" w:uiPriority="69" w:unhideWhenUsed="0"/>
+    <w:lsdException w:name="Dark List Accent 5" w:semiHidden="0" w:uiPriority="70" w:unhideWhenUsed="0"/>
+    <w:lsdException w:name="Colorful Shading Accent 5" w:semiHidden="0" w:uiPriority="71" w:unhideWhenUsed="0"/>
+    <w:lsdException w:name="Colorful List Accent 5" w:semiHidden="0" w:uiPriority="72" w:unhideWhenUsed="0"/>
+    <w:lsdException w:name="Colorful Grid Accent 5" w:semiHidden="0" w:uiPriority="73" w:unhideWhenUsed="0"/>
+    <w:lsdException w:name="Light Shading Accent 6" w:semiHidden="0" w:uiPriority="60" w:unhideWhenUsed="0"/>
+    <w:lsdException w:name="Light List Accent 6" w:semiHidden="0" w:uiPriority="61" w:unhideWhenUsed="0"/>
+    <w:lsdException w:name="Light Grid Accent 6" w:semiHidden="0" w:uiPriority="62" w:unhideWhenUsed="0"/>
+    <w:lsdException w:name="Medium Shading 1 Accent 6" w:semiHidden="0" w:uiPriority="63" w:unhideWhenUsed="0"/>
+    <w:lsdException w:name="Medium Shading 2 Accent 6" w:semiHidden="0" w:uiPriority="64" w:unhideWhenUsed="0"/>
+    <w:lsdException w:name="Medium List 1 Accent 6" w:semiHidden="0" w:uiPriority="65" w:unhideWhenUsed="0"/>
+    <w:lsdException w:name="Medium List 2 Accent 6" w:semiHidden="0" w:uiPriority="66" w:unhideWhenUsed="0"/>
+    <w:lsdException w:name="Medium Grid 1 Accent 6" w:semiHidden="0" w:uiPriority="67" w:unhideWhenUsed="0"/>
+    <w:lsdException w:name="Medium Grid 2 Accent 6" w:semiHidden="0" w:uiPriority="68" w:unhideWhenUsed="0"/>
+    <w:lsdException w:name="Medium Grid 3 Accent 6" w:semiHidden="0" w:uiPriority="69" w:unhideWhenUsed="0"/>
+    <w:lsdException w:name="Dark List Accent 6" w:semiHidden="0" w:uiPriority="70" w:unhideWhenUsed="0"/>
+    <w:lsdException w:name="Colorful Shading Accent 6" w:semiHidden="0" w:uiPriority="71" w:unhideWhenUsed="0"/>
+    <w:lsdException w:name="Colorful List Accent 6" w:semiHidden="0" w:uiPriority="72" w:unhideWhenUsed="0"/>
+    <w:lsdException w:name="Colorful Grid Accent 6" w:semiHidden="0" w:uiPriority="73" w:unhideWhenUsed="0"/>
   </w:latentStyles>
-  <w:style w:type="paragraph" w:default="1" w:styleId="1">
+  <w:style w:type="paragraph" w:default="1" w:styleId="Normal">
     <w:name w:val="Normal"/>
     <w:qFormat/>
-    <w:uiPriority w:val="0"/>
     <w:pPr>
       <w:spacing w:after="200"/>
     </w:pPr>
     <w:rPr>
-      <w:rFonts w:asciiTheme="minorHAnsi" w:hAnsiTheme="minorHAnsi" w:eastAsiaTheme="minorHAnsi" w:cstheme="minorBidi"/>
+      <w:rFonts w:asciiTheme="minorHAnsi" w:eastAsiaTheme="minorHAnsi" w:hAnsiTheme="minorHAnsi" w:cstheme="minorBidi"/>
       <w:sz w:val="24"/>
       <w:szCs w:val="24"/>
       <w:lang w:val="en-US" w:eastAsia="en-US" w:bidi="ar-SA"/>
     </w:rPr>
   </w:style>
-  <w:style w:type="paragraph" w:styleId="2">
+  <w:style w:type="paragraph" w:styleId="Heading1">
     <w:name w:val="heading 1"/>
-    <w:basedOn w:val="1"/>
-    <w:next w:val="3"/>
-    <w:link w:val="31"/>
-    <w:qFormat/>
-    <w:uiPriority w:val="9"/>
+    <w:basedOn w:val="Normal"/>
+    <w:next w:val="BodyText"/>
+    <w:link w:val="Heading1Char"/>
+    <w:uiPriority w:val="9"/>
+    <w:qFormat/>
     <w:pPr>
       <w:keepNext/>
       <w:keepLines/>
@@ -669,21 +641,21 @@
       <w:outlineLvl w:val="0"/>
     </w:pPr>
     <w:rPr>
-      <w:rFonts w:asciiTheme="majorHAnsi" w:hAnsiTheme="majorHAnsi" w:eastAsiaTheme="majorEastAsia" w:cstheme="majorBidi"/>
+      <w:rFonts w:asciiTheme="majorHAnsi" w:eastAsiaTheme="majorEastAsia" w:hAnsiTheme="majorHAnsi" w:cstheme="majorBidi"/>
       <w:color w:val="0F4761" w:themeColor="accent1" w:themeShade="BF"/>
       <w:sz w:val="40"/>
       <w:szCs w:val="40"/>
     </w:rPr>
   </w:style>
-  <w:style w:type="paragraph" w:styleId="4">
+  <w:style w:type="paragraph" w:styleId="Heading2">
     <w:name w:val="heading 2"/>
-    <w:basedOn w:val="1"/>
-    <w:next w:val="3"/>
-    <w:link w:val="32"/>
+    <w:basedOn w:val="Normal"/>
+    <w:next w:val="BodyText"/>
+    <w:link w:val="Heading2Char"/>
+    <w:uiPriority w:val="9"/>
     <w:semiHidden/>
     <w:unhideWhenUsed/>
     <w:qFormat/>
-    <w:uiPriority w:val="9"/>
     <w:pPr>
       <w:keepNext/>
       <w:keepLines/>
@@ -691,21 +663,21 @@
       <w:outlineLvl w:val="1"/>
     </w:pPr>
     <w:rPr>
-      <w:rFonts w:asciiTheme="majorHAnsi" w:hAnsiTheme="majorHAnsi" w:eastAsiaTheme="majorEastAsia" w:cstheme="majorBidi"/>
+      <w:rFonts w:asciiTheme="majorHAnsi" w:eastAsiaTheme="majorEastAsia" w:hAnsiTheme="majorHAnsi" w:cstheme="majorBidi"/>
       <w:color w:val="0F4761" w:themeColor="accent1" w:themeShade="BF"/>
       <w:sz w:val="32"/>
       <w:szCs w:val="32"/>
     </w:rPr>
   </w:style>
-  <w:style w:type="paragraph" w:styleId="5">
+  <w:style w:type="paragraph" w:styleId="Heading3">
     <w:name w:val="heading 3"/>
-    <w:basedOn w:val="1"/>
-    <w:next w:val="3"/>
-    <w:link w:val="33"/>
+    <w:basedOn w:val="Normal"/>
+    <w:next w:val="BodyText"/>
+    <w:link w:val="Heading3Char"/>
+    <w:uiPriority w:val="9"/>
     <w:semiHidden/>
     <w:unhideWhenUsed/>
     <w:qFormat/>
-    <w:uiPriority w:val="9"/>
     <w:pPr>
       <w:keepNext/>
       <w:keepLines/>
@@ -719,15 +691,15 @@
       <w:szCs w:val="28"/>
     </w:rPr>
   </w:style>
-  <w:style w:type="paragraph" w:styleId="6">
+  <w:style w:type="paragraph" w:styleId="Heading4">
     <w:name w:val="heading 4"/>
-    <w:basedOn w:val="1"/>
-    <w:next w:val="3"/>
-    <w:link w:val="34"/>
+    <w:basedOn w:val="Normal"/>
+    <w:next w:val="BodyText"/>
+    <w:link w:val="Heading4Char"/>
+    <w:uiPriority w:val="9"/>
     <w:semiHidden/>
     <w:unhideWhenUsed/>
     <w:qFormat/>
-    <w:uiPriority w:val="9"/>
     <w:pPr>
       <w:keepNext/>
       <w:keepLines/>
@@ -741,15 +713,15 @@
       <w:color w:val="0F4761" w:themeColor="accent1" w:themeShade="BF"/>
     </w:rPr>
   </w:style>
-  <w:style w:type="paragraph" w:styleId="7">
+  <w:style w:type="paragraph" w:styleId="Heading5">
     <w:name w:val="heading 5"/>
-    <w:basedOn w:val="1"/>
-    <w:next w:val="3"/>
-    <w:link w:val="35"/>
+    <w:basedOn w:val="Normal"/>
+    <w:next w:val="BodyText"/>
+    <w:link w:val="Heading5Char"/>
+    <w:uiPriority w:val="9"/>
     <w:semiHidden/>
     <w:unhideWhenUsed/>
     <w:qFormat/>
-    <w:uiPriority w:val="9"/>
     <w:pPr>
       <w:keepNext/>
       <w:keepLines/>
@@ -761,15 +733,15 @@
       <w:color w:val="0F4761" w:themeColor="accent1" w:themeShade="BF"/>
     </w:rPr>
   </w:style>
-  <w:style w:type="paragraph" w:styleId="8">
+  <w:style w:type="paragraph" w:styleId="Heading6">
     <w:name w:val="heading 6"/>
-    <w:basedOn w:val="1"/>
-    <w:next w:val="3"/>
-    <w:link w:val="36"/>
+    <w:basedOn w:val="Normal"/>
+    <w:next w:val="BodyText"/>
+    <w:link w:val="Heading6Char"/>
+    <w:uiPriority w:val="9"/>
     <w:semiHidden/>
     <w:unhideWhenUsed/>
     <w:qFormat/>
-    <w:uiPriority w:val="9"/>
     <w:pPr>
       <w:keepNext/>
       <w:keepLines/>
@@ -783,15 +755,15 @@
       <w:color w:val="585858" w:themeColor="text1" w:themeTint="A6"/>
     </w:rPr>
   </w:style>
-  <w:style w:type="paragraph" w:styleId="9">
+  <w:style w:type="paragraph" w:styleId="Heading7">
     <w:name w:val="heading 7"/>
-    <w:basedOn w:val="1"/>
-    <w:next w:val="3"/>
-    <w:link w:val="37"/>
+    <w:basedOn w:val="Normal"/>
+    <w:next w:val="BodyText"/>
+    <w:link w:val="Heading7Char"/>
+    <w:uiPriority w:val="9"/>
     <w:semiHidden/>
     <w:unhideWhenUsed/>
     <w:qFormat/>
-    <w:uiPriority w:val="9"/>
     <w:pPr>
       <w:keepNext/>
       <w:keepLines/>
@@ -803,15 +775,15 @@
       <w:color w:val="585858" w:themeColor="text1" w:themeTint="A6"/>
     </w:rPr>
   </w:style>
-  <w:style w:type="paragraph" w:styleId="10">
+  <w:style w:type="paragraph" w:styleId="Heading8">
     <w:name w:val="heading 8"/>
-    <w:basedOn w:val="1"/>
-    <w:next w:val="3"/>
-    <w:link w:val="38"/>
+    <w:basedOn w:val="Normal"/>
+    <w:next w:val="BodyText"/>
+    <w:link w:val="Heading8Char"/>
+    <w:uiPriority w:val="9"/>
     <w:semiHidden/>
     <w:unhideWhenUsed/>
     <w:qFormat/>
-    <w:uiPriority w:val="9"/>
     <w:pPr>
       <w:keepNext/>
       <w:keepLines/>
@@ -825,15 +797,15 @@
       <w:color w:val="262626" w:themeColor="text1" w:themeTint="D8"/>
     </w:rPr>
   </w:style>
-  <w:style w:type="paragraph" w:styleId="11">
+  <w:style w:type="paragraph" w:styleId="Heading9">
     <w:name w:val="heading 9"/>
-    <w:basedOn w:val="1"/>
-    <w:next w:val="3"/>
-    <w:link w:val="39"/>
+    <w:basedOn w:val="Normal"/>
+    <w:next w:val="BodyText"/>
+    <w:link w:val="Heading9Char"/>
+    <w:uiPriority w:val="9"/>
     <w:semiHidden/>
     <w:unhideWhenUsed/>
     <w:qFormat/>
-    <w:uiPriority w:val="9"/>
     <w:pPr>
       <w:keepNext/>
       <w:keepLines/>
@@ -845,15 +817,13 @@
       <w:color w:val="262626" w:themeColor="text1" w:themeTint="D8"/>
     </w:rPr>
   </w:style>
-  <w:style w:type="character" w:default="1" w:styleId="19">
+  <w:style w:type="character" w:default="1" w:styleId="DefaultParagraphFont">
     <w:name w:val="Default Paragraph Font"/>
     <w:semiHidden/>
     <w:unhideWhenUsed/>
-    <w:uiPriority w:val="0"/>
-  </w:style>
-  <w:style w:type="table" w:default="1" w:styleId="18">
+  </w:style>
+  <w:style w:type="table" w:default="1" w:styleId="TableNormal">
     <w:name w:val="Normal Table"/>
-    <w:uiPriority w:val="0"/>
     <w:tblPr>
       <w:tblCellMar>
         <w:top w:w="0" w:type="dxa"/>
@@ -863,21 +833,19 @@
       </w:tblCellMar>
     </w:tblPr>
   </w:style>
-  <w:style w:type="paragraph" w:styleId="3">
+  <w:style w:type="paragraph" w:styleId="BodyText">
     <w:name w:val="Body Text"/>
-    <w:basedOn w:val="1"/>
-    <w:link w:val="21"/>
-    <w:qFormat/>
-    <w:uiPriority w:val="0"/>
+    <w:basedOn w:val="Normal"/>
+    <w:link w:val="BodyTextChar"/>
+    <w:qFormat/>
     <w:pPr>
       <w:spacing w:before="180" w:after="180"/>
     </w:pPr>
   </w:style>
-  <w:style w:type="paragraph" w:styleId="12">
+  <w:style w:type="paragraph" w:styleId="Caption">
     <w:name w:val="caption"/>
-    <w:basedOn w:val="1"/>
-    <w:qFormat/>
-    <w:uiPriority w:val="0"/>
+    <w:basedOn w:val="Normal"/>
+    <w:qFormat/>
     <w:pPr>
       <w:spacing w:before="0" w:after="120"/>
     </w:pPr>
@@ -885,24 +853,23 @@
       <w:i/>
     </w:rPr>
   </w:style>
-  <w:style w:type="paragraph" w:styleId="13">
+  <w:style w:type="paragraph" w:styleId="BlockText">
     <w:name w:val="Block Text"/>
-    <w:basedOn w:val="3"/>
-    <w:next w:val="3"/>
+    <w:basedOn w:val="BodyText"/>
+    <w:next w:val="BodyText"/>
+    <w:uiPriority w:val="9"/>
     <w:unhideWhenUsed/>
     <w:qFormat/>
-    <w:uiPriority w:val="9"/>
     <w:pPr>
       <w:spacing w:before="100" w:after="100"/>
       <w:ind w:left="480" w:right="480" w:firstLine="0"/>
     </w:pPr>
   </w:style>
-  <w:style w:type="paragraph" w:styleId="14">
+  <w:style w:type="paragraph" w:styleId="Date">
     <w:name w:val="Date"/>
-    <w:basedOn w:val="15"/>
-    <w:next w:val="3"/>
-    <w:qFormat/>
-    <w:uiPriority w:val="0"/>
+    <w:basedOn w:val="Title"/>
+    <w:next w:val="BodyText"/>
+    <w:qFormat/>
     <w:pPr>
       <w:keepNext/>
       <w:keepLines/>
@@ -912,31 +879,31 @@
       <w:szCs w:val="24"/>
     </w:rPr>
   </w:style>
-  <w:style w:type="paragraph" w:styleId="15">
+  <w:style w:type="paragraph" w:styleId="Title">
     <w:name w:val="Title"/>
-    <w:basedOn w:val="1"/>
-    <w:next w:val="3"/>
-    <w:link w:val="25"/>
-    <w:qFormat/>
+    <w:basedOn w:val="Normal"/>
+    <w:next w:val="BodyText"/>
+    <w:link w:val="TitleChar"/>
     <w:uiPriority w:val="10"/>
+    <w:qFormat/>
     <w:pPr>
       <w:spacing w:after="80" w:line="240" w:lineRule="auto"/>
       <w:contextualSpacing/>
       <w:jc w:val="center"/>
     </w:pPr>
     <w:rPr>
-      <w:rFonts w:asciiTheme="majorHAnsi" w:hAnsiTheme="majorHAnsi" w:eastAsiaTheme="majorEastAsia" w:cstheme="majorBidi"/>
+      <w:rFonts w:asciiTheme="majorHAnsi" w:eastAsiaTheme="majorEastAsia" w:hAnsiTheme="majorHAnsi" w:cstheme="majorBidi"/>
       <w:sz w:val="56"/>
       <w:szCs w:val="56"/>
     </w:rPr>
   </w:style>
-  <w:style w:type="paragraph" w:styleId="16">
+  <w:style w:type="paragraph" w:styleId="Subtitle">
     <w:name w:val="Subtitle"/>
-    <w:basedOn w:val="15"/>
-    <w:next w:val="3"/>
-    <w:link w:val="26"/>
-    <w:qFormat/>
+    <w:basedOn w:val="Title"/>
+    <w:next w:val="BodyText"/>
+    <w:link w:val="SubtitleChar"/>
     <w:uiPriority w:val="11"/>
+    <w:qFormat/>
     <w:rPr>
       <w:rFonts w:eastAsiaTheme="majorEastAsia" w:cstheme="majorBidi"/>
       <w:spacing w:val="15"/>
@@ -944,68 +911,63 @@
       <w:szCs w:val="28"/>
     </w:rPr>
   </w:style>
-  <w:style w:type="paragraph" w:styleId="17">
+  <w:style w:type="paragraph" w:styleId="FootnoteText">
     <w:name w:val="footnote text"/>
-    <w:basedOn w:val="1"/>
+    <w:basedOn w:val="Normal"/>
+    <w:uiPriority w:val="9"/>
     <w:unhideWhenUsed/>
     <w:qFormat/>
-    <w:uiPriority w:val="9"/>
-  </w:style>
-  <w:style w:type="character" w:styleId="20">
+  </w:style>
+  <w:style w:type="character" w:styleId="Hyperlink">
     <w:name w:val="Hyperlink"/>
-    <w:basedOn w:val="21"/>
-    <w:uiPriority w:val="0"/>
+    <w:basedOn w:val="BodyTextChar"/>
     <w:rPr>
       <w:color w:val="156082" w:themeColor="accent1"/>
     </w:rPr>
   </w:style>
-  <w:style w:type="character" w:customStyle="1" w:styleId="21">
+  <w:style w:type="character" w:customStyle="1" w:styleId="BodyTextChar">
     <w:name w:val="Body Text Char"/>
-    <w:basedOn w:val="19"/>
-    <w:link w:val="3"/>
-    <w:qFormat/>
-    <w:uiPriority w:val="0"/>
-  </w:style>
-  <w:style w:type="character" w:styleId="22">
+    <w:basedOn w:val="DefaultParagraphFont"/>
+    <w:link w:val="BodyText"/>
+    <w:qFormat/>
+  </w:style>
+  <w:style w:type="character" w:styleId="FootnoteReference">
     <w:name w:val="footnote reference"/>
-    <w:basedOn w:val="21"/>
-    <w:uiPriority w:val="0"/>
+    <w:basedOn w:val="BodyTextChar"/>
     <w:rPr>
       <w:vertAlign w:val="superscript"/>
     </w:rPr>
   </w:style>
-  <w:style w:type="paragraph" w:customStyle="1" w:styleId="23">
+  <w:style w:type="paragraph" w:customStyle="1" w:styleId="FirstParagraph">
     <w:name w:val="First Paragraph"/>
-    <w:basedOn w:val="3"/>
-    <w:next w:val="3"/>
-    <w:qFormat/>
-    <w:uiPriority w:val="0"/>
-  </w:style>
-  <w:style w:type="paragraph" w:customStyle="1" w:styleId="24">
+    <w:basedOn w:val="BodyText"/>
+    <w:next w:val="BodyText"/>
+    <w:qFormat/>
+  </w:style>
+  <w:style w:type="paragraph" w:customStyle="1" w:styleId="Compact">
     <w:name w:val="Compact"/>
-    <w:basedOn w:val="3"/>
-    <w:qFormat/>
-    <w:uiPriority w:val="0"/>
+    <w:basedOn w:val="BodyText"/>
+    <w:qFormat/>
     <w:pPr>
       <w:spacing w:before="36" w:after="36"/>
     </w:pPr>
   </w:style>
-  <w:style w:type="character" w:customStyle="1" w:styleId="25">
+  <w:style w:type="character" w:customStyle="1" w:styleId="TitleChar">
     <w:name w:val="Title Char"/>
-    <w:basedOn w:val="19"/>
-    <w:link w:val="15"/>
-    <w:qFormat/>
+    <w:basedOn w:val="DefaultParagraphFont"/>
+    <w:link w:val="Title"/>
     <w:uiPriority w:val="10"/>
-    <w:rPr>
-      <w:rFonts w:asciiTheme="majorHAnsi" w:hAnsiTheme="majorHAnsi" w:eastAsiaTheme="majorEastAsia" w:cstheme="majorBidi"/>
+    <w:qFormat/>
+    <w:rPr>
+      <w:rFonts w:asciiTheme="majorHAnsi" w:eastAsiaTheme="majorEastAsia" w:hAnsiTheme="majorHAnsi" w:cstheme="majorBidi"/>
       <w:sz w:val="56"/>
       <w:szCs w:val="56"/>
     </w:rPr>
   </w:style>
-  <w:style w:type="character" w:customStyle="1" w:styleId="26">
+  <w:style w:type="character" w:customStyle="1" w:styleId="SubtitleChar">
     <w:name w:val="Subtitle Char"/>
-    <w:basedOn w:val="19"/>
-    <w:link w:val="16"/>
+    <w:basedOn w:val="DefaultParagraphFont"/>
+    <w:link w:val="Subtitle"/>
     <w:uiPriority w:val="11"/>
     <w:rPr>
       <w:rFonts w:eastAsiaTheme="majorEastAsia" w:cstheme="majorBidi"/>
@@ -1015,12 +977,11 @@
       <w:szCs w:val="28"/>
     </w:rPr>
   </w:style>
-  <w:style w:type="paragraph" w:customStyle="1" w:styleId="27">
+  <w:style w:type="paragraph" w:customStyle="1" w:styleId="Author">
     <w:name w:val="Author"/>
-    <w:basedOn w:val="15"/>
-    <w:next w:val="3"/>
-    <w:qFormat/>
-    <w:uiPriority w:val="0"/>
+    <w:basedOn w:val="Title"/>
+    <w:next w:val="BodyText"/>
+    <w:qFormat/>
     <w:pPr>
       <w:keepNext/>
       <w:keepLines/>
@@ -1030,12 +991,11 @@
       <w:szCs w:val="24"/>
     </w:rPr>
   </w:style>
-  <w:style w:type="paragraph" w:customStyle="1" w:styleId="28">
+  <w:style w:type="paragraph" w:customStyle="1" w:styleId="AbstractTitle">
     <w:name w:val="Abstract Title"/>
-    <w:basedOn w:val="1"/>
-    <w:next w:val="29"/>
-    <w:qFormat/>
-    <w:uiPriority w:val="0"/>
+    <w:basedOn w:val="Normal"/>
+    <w:next w:val="Abstract"/>
+    <w:qFormat/>
     <w:pPr>
       <w:keepNext/>
       <w:keepLines/>
@@ -1048,12 +1008,11 @@
       <w:szCs w:val="20"/>
     </w:rPr>
   </w:style>
-  <w:style w:type="paragraph" w:customStyle="1" w:styleId="29">
+  <w:style w:type="paragraph" w:customStyle="1" w:styleId="Abstract">
     <w:name w:val="Abstract"/>
-    <w:basedOn w:val="1"/>
-    <w:next w:val="3"/>
-    <w:qFormat/>
-    <w:uiPriority w:val="0"/>
+    <w:basedOn w:val="Normal"/>
+    <w:next w:val="BodyText"/>
+    <w:qFormat/>
     <w:pPr>
       <w:keepNext/>
       <w:keepLines/>
@@ -1064,44 +1023,43 @@
       <w:szCs w:val="20"/>
     </w:rPr>
   </w:style>
-  <w:style w:type="paragraph" w:customStyle="1" w:styleId="30">
+  <w:style w:type="paragraph" w:customStyle="1" w:styleId="Bibliography">
     <w:name w:val="Bibliography"/>
-    <w:basedOn w:val="1"/>
-    <w:qFormat/>
-    <w:uiPriority w:val="0"/>
-  </w:style>
-  <w:style w:type="character" w:customStyle="1" w:styleId="31">
+    <w:basedOn w:val="Normal"/>
+    <w:qFormat/>
+  </w:style>
+  <w:style w:type="character" w:customStyle="1" w:styleId="Heading1Char">
     <w:name w:val="Heading 1 Char"/>
-    <w:basedOn w:val="19"/>
-    <w:link w:val="2"/>
-    <w:uiPriority w:val="9"/>
-    <w:rPr>
-      <w:rFonts w:asciiTheme="majorHAnsi" w:hAnsiTheme="majorHAnsi" w:eastAsiaTheme="majorEastAsia" w:cstheme="majorBidi"/>
+    <w:basedOn w:val="DefaultParagraphFont"/>
+    <w:link w:val="Heading1"/>
+    <w:uiPriority w:val="9"/>
+    <w:rPr>
+      <w:rFonts w:asciiTheme="majorHAnsi" w:eastAsiaTheme="majorEastAsia" w:hAnsiTheme="majorHAnsi" w:cstheme="majorBidi"/>
       <w:color w:val="0F4761" w:themeColor="accent1" w:themeShade="BF"/>
       <w:sz w:val="40"/>
       <w:szCs w:val="40"/>
     </w:rPr>
   </w:style>
-  <w:style w:type="character" w:customStyle="1" w:styleId="32">
+  <w:style w:type="character" w:customStyle="1" w:styleId="Heading2Char">
     <w:name w:val="Heading 2 Char"/>
-    <w:basedOn w:val="19"/>
-    <w:link w:val="4"/>
+    <w:basedOn w:val="DefaultParagraphFont"/>
+    <w:link w:val="Heading2"/>
+    <w:uiPriority w:val="9"/>
     <w:semiHidden/>
-    <w:uiPriority w:val="9"/>
-    <w:rPr>
-      <w:rFonts w:asciiTheme="majorHAnsi" w:hAnsiTheme="majorHAnsi" w:eastAsiaTheme="majorEastAsia" w:cstheme="majorBidi"/>
+    <w:rPr>
+      <w:rFonts w:asciiTheme="majorHAnsi" w:eastAsiaTheme="majorEastAsia" w:hAnsiTheme="majorHAnsi" w:cstheme="majorBidi"/>
       <w:color w:val="0F4761" w:themeColor="accent1" w:themeShade="BF"/>
       <w:sz w:val="32"/>
       <w:szCs w:val="32"/>
     </w:rPr>
   </w:style>
-  <w:style w:type="character" w:customStyle="1" w:styleId="33">
+  <w:style w:type="character" w:customStyle="1" w:styleId="Heading3Char">
     <w:name w:val="Heading 3 Char"/>
-    <w:basedOn w:val="19"/>
-    <w:link w:val="5"/>
+    <w:basedOn w:val="DefaultParagraphFont"/>
+    <w:link w:val="Heading3"/>
+    <w:uiPriority w:val="9"/>
     <w:semiHidden/>
     <w:qFormat/>
-    <w:uiPriority w:val="9"/>
     <w:rPr>
       <w:rFonts w:eastAsiaTheme="majorEastAsia" w:cstheme="majorBidi"/>
       <w:color w:val="0F4761" w:themeColor="accent1" w:themeShade="BF"/>
@@ -1109,12 +1067,12 @@
       <w:szCs w:val="28"/>
     </w:rPr>
   </w:style>
-  <w:style w:type="character" w:customStyle="1" w:styleId="34">
+  <w:style w:type="character" w:customStyle="1" w:styleId="Heading4Char">
     <w:name w:val="Heading 4 Char"/>
-    <w:basedOn w:val="19"/>
-    <w:link w:val="6"/>
+    <w:basedOn w:val="DefaultParagraphFont"/>
+    <w:link w:val="Heading4"/>
+    <w:uiPriority w:val="9"/>
     <w:semiHidden/>
-    <w:uiPriority w:val="9"/>
     <w:rPr>
       <w:rFonts w:eastAsiaTheme="majorEastAsia" w:cstheme="majorBidi"/>
       <w:i/>
@@ -1122,24 +1080,24 @@
       <w:color w:val="0F4761" w:themeColor="accent1" w:themeShade="BF"/>
     </w:rPr>
   </w:style>
-  <w:style w:type="character" w:customStyle="1" w:styleId="35">
+  <w:style w:type="character" w:customStyle="1" w:styleId="Heading5Char">
     <w:name w:val="Heading 5 Char"/>
-    <w:basedOn w:val="19"/>
-    <w:link w:val="7"/>
+    <w:basedOn w:val="DefaultParagraphFont"/>
+    <w:link w:val="Heading5"/>
+    <w:uiPriority w:val="9"/>
     <w:semiHidden/>
-    <w:uiPriority w:val="9"/>
     <w:rPr>
       <w:rFonts w:eastAsiaTheme="majorEastAsia" w:cstheme="majorBidi"/>
       <w:color w:val="0F4761" w:themeColor="accent1" w:themeShade="BF"/>
     </w:rPr>
   </w:style>
-  <w:style w:type="character" w:customStyle="1" w:styleId="36">
+  <w:style w:type="character" w:customStyle="1" w:styleId="Heading6Char">
     <w:name w:val="Heading 6 Char"/>
-    <w:basedOn w:val="19"/>
-    <w:link w:val="8"/>
+    <w:basedOn w:val="DefaultParagraphFont"/>
+    <w:link w:val="Heading6"/>
+    <w:uiPriority w:val="9"/>
     <w:semiHidden/>
     <w:qFormat/>
-    <w:uiPriority w:val="9"/>
     <w:rPr>
       <w:rFonts w:eastAsiaTheme="majorEastAsia" w:cstheme="majorBidi"/>
       <w:i/>
@@ -1147,24 +1105,24 @@
       <w:color w:val="585858" w:themeColor="text1" w:themeTint="A6"/>
     </w:rPr>
   </w:style>
-  <w:style w:type="character" w:customStyle="1" w:styleId="37">
+  <w:style w:type="character" w:customStyle="1" w:styleId="Heading7Char">
     <w:name w:val="Heading 7 Char"/>
-    <w:basedOn w:val="19"/>
-    <w:link w:val="9"/>
+    <w:basedOn w:val="DefaultParagraphFont"/>
+    <w:link w:val="Heading7"/>
+    <w:uiPriority w:val="9"/>
     <w:semiHidden/>
-    <w:uiPriority w:val="9"/>
     <w:rPr>
       <w:rFonts w:eastAsiaTheme="majorEastAsia" w:cstheme="majorBidi"/>
       <w:color w:val="585858" w:themeColor="text1" w:themeTint="A6"/>
     </w:rPr>
   </w:style>
-  <w:style w:type="character" w:customStyle="1" w:styleId="38">
+  <w:style w:type="character" w:customStyle="1" w:styleId="Heading8Char">
     <w:name w:val="Heading 8 Char"/>
-    <w:basedOn w:val="19"/>
-    <w:link w:val="10"/>
+    <w:basedOn w:val="DefaultParagraphFont"/>
+    <w:link w:val="Heading8"/>
+    <w:uiPriority w:val="9"/>
     <w:semiHidden/>
     <w:qFormat/>
-    <w:uiPriority w:val="9"/>
     <w:rPr>
       <w:rFonts w:eastAsiaTheme="majorEastAsia" w:cstheme="majorBidi"/>
       <w:i/>
@@ -1172,36 +1130,35 @@
       <w:color w:val="262626" w:themeColor="text1" w:themeTint="D8"/>
     </w:rPr>
   </w:style>
-  <w:style w:type="character" w:customStyle="1" w:styleId="39">
+  <w:style w:type="character" w:customStyle="1" w:styleId="Heading9Char">
     <w:name w:val="Heading 9 Char"/>
-    <w:basedOn w:val="19"/>
-    <w:link w:val="11"/>
+    <w:basedOn w:val="DefaultParagraphFont"/>
+    <w:link w:val="Heading9"/>
+    <w:uiPriority w:val="9"/>
     <w:semiHidden/>
     <w:qFormat/>
-    <w:uiPriority w:val="9"/>
     <w:rPr>
       <w:rFonts w:eastAsiaTheme="majorEastAsia" w:cstheme="majorBidi"/>
       <w:color w:val="262626" w:themeColor="text1" w:themeTint="D8"/>
     </w:rPr>
   </w:style>
-  <w:style w:type="paragraph" w:customStyle="1" w:styleId="40">
+  <w:style w:type="paragraph" w:customStyle="1" w:styleId="FootnoteBlockText">
     <w:name w:val="Footnote Block Text"/>
-    <w:basedOn w:val="17"/>
-    <w:next w:val="17"/>
+    <w:basedOn w:val="FootnoteText"/>
+    <w:next w:val="FootnoteText"/>
+    <w:uiPriority w:val="9"/>
     <w:unhideWhenUsed/>
     <w:qFormat/>
-    <w:uiPriority w:val="9"/>
     <w:pPr>
       <w:spacing w:before="100" w:after="100"/>
       <w:ind w:left="480" w:right="480" w:firstLine="0"/>
     </w:pPr>
   </w:style>
-  <w:style w:type="table" w:customStyle="1" w:styleId="41">
+  <w:style w:type="table" w:customStyle="1" w:styleId="Table">
     <w:name w:val="Table"/>
     <w:semiHidden/>
     <w:unhideWhenUsed/>
     <w:qFormat/>
-    <w:uiPriority w:val="0"/>
     <w:tblPr>
       <w:tblCellMar>
         <w:top w:w="0" w:type="dxa"/>
@@ -1214,17 +1171,16 @@
       <w:tblPr/>
       <w:tcPr>
         <w:tcBorders>
-          <w:bottom w:val="single" w:color="auto" w:sz="0" w:space="0"/>
+          <w:bottom w:val="single" w:sz="0" w:space="0" w:color="auto"/>
         </w:tcBorders>
         <w:vAlign w:val="bottom"/>
       </w:tcPr>
     </w:tblStylePr>
   </w:style>
-  <w:style w:type="paragraph" w:customStyle="1" w:styleId="42">
+  <w:style w:type="paragraph" w:customStyle="1" w:styleId="DefinitionTerm">
     <w:name w:val="Definition Term"/>
-    <w:basedOn w:val="1"/>
-    <w:next w:val="43"/>
-    <w:uiPriority w:val="0"/>
+    <w:basedOn w:val="Normal"/>
+    <w:next w:val="Definition"/>
     <w:pPr>
       <w:keepNext/>
       <w:keepLines/>
@@ -1234,358 +1190,319 @@
       <w:b/>
     </w:rPr>
   </w:style>
-  <w:style w:type="paragraph" w:customStyle="1" w:styleId="43">
+  <w:style w:type="paragraph" w:customStyle="1" w:styleId="Definition">
     <w:name w:val="Definition"/>
-    <w:basedOn w:val="1"/>
-    <w:uiPriority w:val="0"/>
-  </w:style>
-  <w:style w:type="paragraph" w:customStyle="1" w:styleId="44">
+    <w:basedOn w:val="Normal"/>
+  </w:style>
+  <w:style w:type="paragraph" w:customStyle="1" w:styleId="TableCaption">
     <w:name w:val="Table Caption"/>
-    <w:basedOn w:val="12"/>
-    <w:qFormat/>
-    <w:uiPriority w:val="0"/>
+    <w:basedOn w:val="Caption"/>
+    <w:qFormat/>
     <w:pPr>
       <w:keepNext/>
     </w:pPr>
   </w:style>
-  <w:style w:type="paragraph" w:customStyle="1" w:styleId="45">
+  <w:style w:type="paragraph" w:customStyle="1" w:styleId="ImageCaption">
     <w:name w:val="Image Caption"/>
-    <w:basedOn w:val="12"/>
-    <w:qFormat/>
-    <w:uiPriority w:val="0"/>
-  </w:style>
-  <w:style w:type="paragraph" w:customStyle="1" w:styleId="46">
+    <w:basedOn w:val="Caption"/>
+    <w:qFormat/>
+  </w:style>
+  <w:style w:type="paragraph" w:customStyle="1" w:styleId="Figure">
     <w:name w:val="Figure"/>
-    <w:basedOn w:val="1"/>
-    <w:qFormat/>
-    <w:uiPriority w:val="0"/>
-  </w:style>
-  <w:style w:type="paragraph" w:customStyle="1" w:styleId="47">
+    <w:basedOn w:val="Normal"/>
+    <w:qFormat/>
+  </w:style>
+  <w:style w:type="paragraph" w:customStyle="1" w:styleId="CaptionedFigure">
     <w:name w:val="Captioned Figure"/>
-    <w:basedOn w:val="46"/>
-    <w:uiPriority w:val="0"/>
+    <w:basedOn w:val="Figure"/>
     <w:pPr>
       <w:keepNext/>
     </w:pPr>
   </w:style>
-  <w:style w:type="character" w:customStyle="1" w:styleId="48">
+  <w:style w:type="character" w:customStyle="1" w:styleId="VerbatimChar">
     <w:name w:val="Verbatim Char"/>
-    <w:basedOn w:val="21"/>
-    <w:link w:val="49"/>
-    <w:qFormat/>
-    <w:uiPriority w:val="0"/>
+    <w:basedOn w:val="BodyTextChar"/>
+    <w:link w:val="SourceCode"/>
+    <w:qFormat/>
     <w:rPr>
       <w:rFonts w:ascii="Consolas" w:hAnsi="Consolas"/>
       <w:sz w:val="22"/>
     </w:rPr>
   </w:style>
-  <w:style w:type="paragraph" w:customStyle="1" w:styleId="49">
+  <w:style w:type="paragraph" w:customStyle="1" w:styleId="SourceCode">
     <w:name w:val="Source Code"/>
-    <w:basedOn w:val="1"/>
-    <w:link w:val="48"/>
-    <w:uiPriority w:val="0"/>
+    <w:basedOn w:val="Normal"/>
+    <w:link w:val="VerbatimChar"/>
     <w:pPr>
       <w:wordWrap w:val="0"/>
     </w:pPr>
   </w:style>
-  <w:style w:type="character" w:customStyle="1" w:styleId="50">
+  <w:style w:type="character" w:customStyle="1" w:styleId="SectionNumber">
     <w:name w:val="Section Number"/>
-    <w:basedOn w:val="21"/>
-    <w:qFormat/>
-    <w:uiPriority w:val="0"/>
-  </w:style>
-  <w:style w:type="paragraph" w:customStyle="1" w:styleId="51">
+    <w:basedOn w:val="BodyTextChar"/>
+    <w:qFormat/>
+  </w:style>
+  <w:style w:type="paragraph" w:customStyle="1" w:styleId="TOCHeading">
     <w:name w:val="TOC Heading"/>
-    <w:basedOn w:val="2"/>
-    <w:next w:val="3"/>
+    <w:basedOn w:val="Heading1"/>
+    <w:next w:val="BodyText"/>
+    <w:uiPriority w:val="39"/>
     <w:unhideWhenUsed/>
     <w:qFormat/>
-    <w:uiPriority w:val="39"/>
     <w:pPr>
       <w:spacing w:before="240" w:line="259" w:lineRule="auto"/>
       <w:outlineLvl w:val="9"/>
     </w:pPr>
     <w:rPr>
-      <w:rFonts w:asciiTheme="majorHAnsi" w:hAnsiTheme="majorHAnsi" w:eastAsiaTheme="majorEastAsia" w:cstheme="majorBidi"/>
+      <w:rFonts w:asciiTheme="majorHAnsi" w:eastAsiaTheme="majorEastAsia" w:hAnsiTheme="majorHAnsi" w:cstheme="majorBidi"/>
       <w:color w:val="0F4761" w:themeColor="accent1" w:themeShade="BF"/>
     </w:rPr>
   </w:style>
-  <w:style w:type="character" w:customStyle="1" w:styleId="52">
+  <w:style w:type="character" w:customStyle="1" w:styleId="KeywordTok">
     <w:name w:val="KeywordTok"/>
-    <w:basedOn w:val="48"/>
-    <w:uiPriority w:val="0"/>
+    <w:basedOn w:val="VerbatimChar"/>
     <w:rPr>
       <w:b/>
       <w:color w:val="007020"/>
     </w:rPr>
   </w:style>
-  <w:style w:type="character" w:customStyle="1" w:styleId="53">
+  <w:style w:type="character" w:customStyle="1" w:styleId="DataTypeTok">
     <w:name w:val="DataTypeTok"/>
-    <w:basedOn w:val="48"/>
-    <w:uiPriority w:val="0"/>
+    <w:basedOn w:val="VerbatimChar"/>
     <w:rPr>
       <w:color w:val="902000"/>
     </w:rPr>
   </w:style>
-  <w:style w:type="character" w:customStyle="1" w:styleId="54">
+  <w:style w:type="character" w:customStyle="1" w:styleId="DecValTok">
     <w:name w:val="DecValTok"/>
-    <w:basedOn w:val="48"/>
-    <w:qFormat/>
-    <w:uiPriority w:val="0"/>
+    <w:basedOn w:val="VerbatimChar"/>
+    <w:qFormat/>
     <w:rPr>
       <w:color w:val="40A070"/>
     </w:rPr>
   </w:style>
-  <w:style w:type="character" w:customStyle="1" w:styleId="55">
+  <w:style w:type="character" w:customStyle="1" w:styleId="BaseNTok">
     <w:name w:val="BaseNTok"/>
-    <w:basedOn w:val="48"/>
-    <w:qFormat/>
-    <w:uiPriority w:val="0"/>
+    <w:basedOn w:val="VerbatimChar"/>
+    <w:qFormat/>
     <w:rPr>
       <w:color w:val="40A070"/>
     </w:rPr>
   </w:style>
-  <w:style w:type="character" w:customStyle="1" w:styleId="56">
+  <w:style w:type="character" w:customStyle="1" w:styleId="FloatTok">
     <w:name w:val="FloatTok"/>
-    <w:basedOn w:val="48"/>
-    <w:qFormat/>
-    <w:uiPriority w:val="0"/>
+    <w:basedOn w:val="VerbatimChar"/>
+    <w:qFormat/>
     <w:rPr>
       <w:color w:val="40A070"/>
     </w:rPr>
   </w:style>
-  <w:style w:type="character" w:customStyle="1" w:styleId="57">
+  <w:style w:type="character" w:customStyle="1" w:styleId="ConstantTok">
     <w:name w:val="ConstantTok"/>
-    <w:basedOn w:val="48"/>
-    <w:uiPriority w:val="0"/>
+    <w:basedOn w:val="VerbatimChar"/>
     <w:rPr>
       <w:color w:val="880000"/>
     </w:rPr>
   </w:style>
-  <w:style w:type="character" w:customStyle="1" w:styleId="58">
+  <w:style w:type="character" w:customStyle="1" w:styleId="CharTok">
     <w:name w:val="CharTok"/>
-    <w:basedOn w:val="48"/>
-    <w:qFormat/>
-    <w:uiPriority w:val="0"/>
+    <w:basedOn w:val="VerbatimChar"/>
+    <w:qFormat/>
     <w:rPr>
       <w:color w:val="4070A0"/>
     </w:rPr>
   </w:style>
-  <w:style w:type="character" w:customStyle="1" w:styleId="59">
+  <w:style w:type="character" w:customStyle="1" w:styleId="SpecialCharTok">
     <w:name w:val="SpecialCharTok"/>
-    <w:basedOn w:val="48"/>
-    <w:qFormat/>
-    <w:uiPriority w:val="0"/>
+    <w:basedOn w:val="VerbatimChar"/>
+    <w:qFormat/>
     <w:rPr>
       <w:color w:val="4070A0"/>
     </w:rPr>
   </w:style>
-  <w:style w:type="character" w:customStyle="1" w:styleId="60">
+  <w:style w:type="character" w:customStyle="1" w:styleId="StringTok">
     <w:name w:val="StringTok"/>
-    <w:basedOn w:val="48"/>
-    <w:uiPriority w:val="0"/>
+    <w:basedOn w:val="VerbatimChar"/>
     <w:rPr>
       <w:color w:val="4070A0"/>
     </w:rPr>
   </w:style>
-  <w:style w:type="character" w:customStyle="1" w:styleId="61">
+  <w:style w:type="character" w:customStyle="1" w:styleId="VerbatimStringTok">
     <w:name w:val="VerbatimStringTok"/>
-    <w:basedOn w:val="48"/>
-    <w:qFormat/>
-    <w:uiPriority w:val="0"/>
+    <w:basedOn w:val="VerbatimChar"/>
+    <w:qFormat/>
     <w:rPr>
       <w:color w:val="4070A0"/>
     </w:rPr>
   </w:style>
-  <w:style w:type="character" w:customStyle="1" w:styleId="62">
+  <w:style w:type="character" w:customStyle="1" w:styleId="SpecialStringTok">
     <w:name w:val="SpecialStringTok"/>
-    <w:basedOn w:val="48"/>
-    <w:qFormat/>
-    <w:uiPriority w:val="0"/>
+    <w:basedOn w:val="VerbatimChar"/>
+    <w:qFormat/>
     <w:rPr>
       <w:color w:val="BB6688"/>
     </w:rPr>
   </w:style>
-  <w:style w:type="character" w:customStyle="1" w:styleId="63">
+  <w:style w:type="character" w:customStyle="1" w:styleId="ImportTok">
     <w:name w:val="ImportTok"/>
-    <w:basedOn w:val="48"/>
-    <w:qFormat/>
-    <w:uiPriority w:val="0"/>
+    <w:basedOn w:val="VerbatimChar"/>
+    <w:qFormat/>
     <w:rPr>
       <w:b/>
       <w:color w:val="008000"/>
     </w:rPr>
   </w:style>
-  <w:style w:type="character" w:customStyle="1" w:styleId="64">
+  <w:style w:type="character" w:customStyle="1" w:styleId="CommentTok">
     <w:name w:val="CommentTok"/>
-    <w:basedOn w:val="48"/>
-    <w:uiPriority w:val="0"/>
+    <w:basedOn w:val="VerbatimChar"/>
     <w:rPr>
       <w:i/>
       <w:color w:val="60A0B0"/>
     </w:rPr>
   </w:style>
-  <w:style w:type="character" w:customStyle="1" w:styleId="65">
+  <w:style w:type="character" w:customStyle="1" w:styleId="DocumentationTok">
     <w:name w:val="DocumentationTok"/>
-    <w:basedOn w:val="48"/>
-    <w:uiPriority w:val="0"/>
+    <w:basedOn w:val="VerbatimChar"/>
     <w:rPr>
       <w:i/>
       <w:color w:val="BA2121"/>
     </w:rPr>
   </w:style>
-  <w:style w:type="character" w:customStyle="1" w:styleId="66">
+  <w:style w:type="character" w:customStyle="1" w:styleId="AnnotationTok">
     <w:name w:val="AnnotationTok"/>
-    <w:basedOn w:val="48"/>
-    <w:qFormat/>
-    <w:uiPriority w:val="0"/>
+    <w:basedOn w:val="VerbatimChar"/>
+    <w:qFormat/>
     <w:rPr>
       <w:b/>
       <w:i/>
       <w:color w:val="60A0B0"/>
     </w:rPr>
   </w:style>
-  <w:style w:type="character" w:customStyle="1" w:styleId="67">
+  <w:style w:type="character" w:customStyle="1" w:styleId="CommentVarTok">
     <w:name w:val="CommentVarTok"/>
-    <w:basedOn w:val="48"/>
-    <w:qFormat/>
-    <w:uiPriority w:val="0"/>
+    <w:basedOn w:val="VerbatimChar"/>
+    <w:qFormat/>
     <w:rPr>
       <w:b/>
       <w:i/>
       <w:color w:val="60A0B0"/>
     </w:rPr>
   </w:style>
-  <w:style w:type="character" w:customStyle="1" w:styleId="68">
+  <w:style w:type="character" w:customStyle="1" w:styleId="OtherTok">
     <w:name w:val="OtherTok"/>
-    <w:basedOn w:val="48"/>
-    <w:qFormat/>
-    <w:uiPriority w:val="0"/>
+    <w:basedOn w:val="VerbatimChar"/>
+    <w:qFormat/>
     <w:rPr>
       <w:color w:val="007020"/>
     </w:rPr>
   </w:style>
-  <w:style w:type="character" w:customStyle="1" w:styleId="69">
+  <w:style w:type="character" w:customStyle="1" w:styleId="FunctionTok">
     <w:name w:val="FunctionTok"/>
-    <w:basedOn w:val="48"/>
-    <w:qFormat/>
-    <w:uiPriority w:val="0"/>
+    <w:basedOn w:val="VerbatimChar"/>
+    <w:qFormat/>
     <w:rPr>
       <w:color w:val="06287E"/>
     </w:rPr>
   </w:style>
-  <w:style w:type="character" w:customStyle="1" w:styleId="70">
+  <w:style w:type="character" w:customStyle="1" w:styleId="VariableTok">
     <w:name w:val="VariableTok"/>
-    <w:basedOn w:val="48"/>
-    <w:qFormat/>
-    <w:uiPriority w:val="0"/>
+    <w:basedOn w:val="VerbatimChar"/>
+    <w:qFormat/>
     <w:rPr>
       <w:color w:val="19177C"/>
     </w:rPr>
   </w:style>
-  <w:style w:type="character" w:customStyle="1" w:styleId="71">
+  <w:style w:type="character" w:customStyle="1" w:styleId="ControlFlowTok">
     <w:name w:val="ControlFlowTok"/>
-    <w:basedOn w:val="48"/>
-    <w:qFormat/>
-    <w:uiPriority w:val="0"/>
+    <w:basedOn w:val="VerbatimChar"/>
+    <w:qFormat/>
     <w:rPr>
       <w:b/>
       <w:color w:val="007020"/>
     </w:rPr>
   </w:style>
-  <w:style w:type="character" w:customStyle="1" w:styleId="72">
+  <w:style w:type="character" w:customStyle="1" w:styleId="OperatorTok">
     <w:name w:val="OperatorTok"/>
-    <w:basedOn w:val="48"/>
-    <w:qFormat/>
-    <w:uiPriority w:val="0"/>
+    <w:basedOn w:val="VerbatimChar"/>
+    <w:qFormat/>
     <w:rPr>
       <w:color w:val="666666"/>
     </w:rPr>
   </w:style>
-  <w:style w:type="character" w:customStyle="1" w:styleId="73">
+  <w:style w:type="character" w:customStyle="1" w:styleId="BuiltInTok">
     <w:name w:val="BuiltInTok"/>
-    <w:basedOn w:val="48"/>
-    <w:uiPriority w:val="0"/>
+    <w:basedOn w:val="VerbatimChar"/>
     <w:rPr>
       <w:color w:val="008000"/>
     </w:rPr>
   </w:style>
-  <w:style w:type="character" w:customStyle="1" w:styleId="74">
+  <w:style w:type="character" w:customStyle="1" w:styleId="ExtensionTok">
     <w:name w:val="ExtensionTok"/>
-    <w:basedOn w:val="48"/>
-    <w:qFormat/>
-    <w:uiPriority w:val="0"/>
-  </w:style>
-  <w:style w:type="character" w:customStyle="1" w:styleId="75">
+    <w:basedOn w:val="VerbatimChar"/>
+    <w:qFormat/>
+  </w:style>
+  <w:style w:type="character" w:customStyle="1" w:styleId="PreprocessorTok">
     <w:name w:val="PreprocessorTok"/>
-    <w:basedOn w:val="48"/>
-    <w:qFormat/>
-    <w:uiPriority w:val="0"/>
+    <w:basedOn w:val="VerbatimChar"/>
+    <w:qFormat/>
     <w:rPr>
       <w:color w:val="BC7A00"/>
     </w:rPr>
   </w:style>
-  <w:style w:type="character" w:customStyle="1" w:styleId="76">
+  <w:style w:type="character" w:customStyle="1" w:styleId="AttributeTok">
     <w:name w:val="AttributeTok"/>
-    <w:basedOn w:val="48"/>
-    <w:qFormat/>
-    <w:uiPriority w:val="0"/>
+    <w:basedOn w:val="VerbatimChar"/>
+    <w:qFormat/>
     <w:rPr>
       <w:color w:val="7D9029"/>
     </w:rPr>
   </w:style>
-  <w:style w:type="character" w:customStyle="1" w:styleId="77">
+  <w:style w:type="character" w:customStyle="1" w:styleId="RegionMarkerTok">
     <w:name w:val="RegionMarkerTok"/>
-    <w:basedOn w:val="48"/>
-    <w:uiPriority w:val="0"/>
-  </w:style>
-  <w:style w:type="character" w:customStyle="1" w:styleId="78">
+    <w:basedOn w:val="VerbatimChar"/>
+  </w:style>
+  <w:style w:type="character" w:customStyle="1" w:styleId="InformationTok">
     <w:name w:val="InformationTok"/>
-    <w:basedOn w:val="48"/>
-    <w:qFormat/>
-    <w:uiPriority w:val="0"/>
+    <w:basedOn w:val="VerbatimChar"/>
+    <w:qFormat/>
     <w:rPr>
       <w:b/>
       <w:i/>
       <w:color w:val="60A0B0"/>
     </w:rPr>
   </w:style>
-  <w:style w:type="character" w:customStyle="1" w:styleId="79">
+  <w:style w:type="character" w:customStyle="1" w:styleId="WarningTok">
     <w:name w:val="WarningTok"/>
-    <w:basedOn w:val="48"/>
-    <w:qFormat/>
-    <w:uiPriority w:val="0"/>
+    <w:basedOn w:val="VerbatimChar"/>
+    <w:qFormat/>
     <w:rPr>
       <w:b/>
       <w:i/>
       <w:color w:val="60A0B0"/>
     </w:rPr>
   </w:style>
-  <w:style w:type="character" w:customStyle="1" w:styleId="80">
+  <w:style w:type="character" w:customStyle="1" w:styleId="AlertTok">
     <w:name w:val="AlertTok"/>
-    <w:basedOn w:val="48"/>
-    <w:qFormat/>
-    <w:uiPriority w:val="0"/>
+    <w:basedOn w:val="VerbatimChar"/>
+    <w:qFormat/>
     <w:rPr>
       <w:b/>
       <w:color w:val="FF0000"/>
     </w:rPr>
   </w:style>
-  <w:style w:type="character" w:customStyle="1" w:styleId="81">
+  <w:style w:type="character" w:customStyle="1" w:styleId="ErrorTok">
     <w:name w:val="ErrorTok"/>
-    <w:basedOn w:val="48"/>
-    <w:qFormat/>
-    <w:uiPriority w:val="0"/>
+    <w:basedOn w:val="VerbatimChar"/>
+    <w:qFormat/>
     <w:rPr>
       <w:b/>
       <w:color w:val="FF0000"/>
     </w:rPr>
   </w:style>
-  <w:style w:type="character" w:customStyle="1" w:styleId="82">
+  <w:style w:type="character" w:customStyle="1" w:styleId="NormalTok">
     <w:name w:val="NormalTok"/>
-    <w:basedOn w:val="48"/>
-    <w:qFormat/>
-    <w:uiPriority w:val="0"/>
+    <w:basedOn w:val="VerbatimChar"/>
+    <w:qFormat/>
   </w:style>
 </w:styles>
 </file>
